--- a/06. Зміст (8).docx
+++ b/06. Зміст (8).docx
@@ -377,7 +377,6 @@
                 <w:lang w:val="ru-RU"/>
               </w:rPr>
             </w:pPr>
-            <w:bookmarkStart w:id="0" w:name="_GoBack"/>
             <w:r>
               <w:rPr>
                 <w:rFonts w:ascii="Times New Roman" w:hAnsi="Times New Roman" w:cs="Times New Roman"/>
@@ -405,7 +404,6 @@
               </w:rPr>
               <w:t>систем моніторингу</w:t>
             </w:r>
-            <w:bookmarkEnd w:id="0"/>
             <w:r>
               <w:rPr>
                 <w:rFonts w:ascii="Times New Roman" w:hAnsi="Times New Roman" w:cs="Times New Roman"/>
@@ -506,8 +504,184 @@
                 <w:szCs w:val="28"/>
                 <w:lang w:val="uk-UA"/>
               </w:rPr>
-              <w:t>Аналіз сучасних систем моніторингу………………………………..</w:t>
+              <w:t>Аналіз сучасних систем моніторингу</w:t>
             </w:r>
+            <w:r>
+              <w:rPr>
+                <w:rFonts w:ascii="Times New Roman" w:hAnsi="Times New Roman" w:cs="Times New Roman"/>
+                <w:sz w:val="28"/>
+                <w:szCs w:val="28"/>
+                <w:lang w:val="uk-UA"/>
+              </w:rPr>
+              <w:t xml:space="preserve"> роботи ФЕС..</w:t>
+            </w:r>
+            <w:r>
+              <w:rPr>
+                <w:rFonts w:ascii="Times New Roman" w:hAnsi="Times New Roman" w:cs="Times New Roman"/>
+                <w:sz w:val="28"/>
+                <w:szCs w:val="28"/>
+                <w:lang w:val="uk-UA"/>
+              </w:rPr>
+              <w:t>………………..</w:t>
+            </w:r>
+          </w:p>
+        </w:tc>
+        <w:tc>
+          <w:tcPr>
+            <w:tcW w:w="666" w:type="dxa"/>
+          </w:tcPr>
+          <w:p>
+            <w:pPr>
+              <w:spacing w:after="160" w:line="259" w:lineRule="auto"/>
+              <w:jc w:val="center"/>
+              <w:rPr>
+                <w:rFonts w:ascii="Times New Roman" w:hAnsi="Times New Roman" w:cs="Times New Roman"/>
+                <w:sz w:val="28"/>
+                <w:szCs w:val="28"/>
+                <w:lang w:val="uk-UA"/>
+              </w:rPr>
+            </w:pPr>
+          </w:p>
+        </w:tc>
+      </w:tr>
+      <w:tr>
+        <w:tc>
+          <w:tcPr>
+            <w:tcW w:w="9447" w:type="dxa"/>
+            <w:gridSpan w:val="3"/>
+          </w:tcPr>
+          <w:p>
+            <w:pPr>
+              <w:spacing w:after="160" w:line="259" w:lineRule="auto"/>
+              <w:rPr>
+                <w:rFonts w:ascii="Times New Roman" w:hAnsi="Times New Roman" w:cs="Times New Roman"/>
+                <w:sz w:val="28"/>
+                <w:szCs w:val="28"/>
+                <w:lang w:val="uk-UA"/>
+              </w:rPr>
+            </w:pPr>
+            <w:r>
+              <w:rPr>
+                <w:rFonts w:ascii="Times New Roman" w:hAnsi="Times New Roman" w:cs="Times New Roman"/>
+                <w:sz w:val="28"/>
+                <w:szCs w:val="28"/>
+                <w:lang w:val="uk-UA"/>
+              </w:rPr>
+              <w:t>РОЗДІЛ 2. РОЗРОБКА СИСТЕМИ МОНІТОРИНГУ РОБОТИ ФЕС…………</w:t>
+            </w:r>
+          </w:p>
+        </w:tc>
+        <w:tc>
+          <w:tcPr>
+            <w:tcW w:w="666" w:type="dxa"/>
+          </w:tcPr>
+          <w:p>
+            <w:pPr>
+              <w:spacing w:after="160" w:line="259" w:lineRule="auto"/>
+              <w:jc w:val="center"/>
+              <w:rPr>
+                <w:rFonts w:ascii="Times New Roman" w:hAnsi="Times New Roman" w:cs="Times New Roman"/>
+                <w:sz w:val="28"/>
+                <w:szCs w:val="28"/>
+                <w:lang w:val="uk-UA"/>
+              </w:rPr>
+            </w:pPr>
+          </w:p>
+        </w:tc>
+      </w:tr>
+      <w:tr>
+        <w:tc>
+          <w:tcPr>
+            <w:tcW w:w="596" w:type="dxa"/>
+          </w:tcPr>
+          <w:p>
+            <w:pPr>
+              <w:spacing w:after="160" w:line="259" w:lineRule="auto"/>
+              <w:rPr>
+                <w:rFonts w:ascii="Times New Roman" w:hAnsi="Times New Roman" w:cs="Times New Roman"/>
+                <w:sz w:val="28"/>
+                <w:szCs w:val="28"/>
+                <w:lang w:val="uk-UA"/>
+              </w:rPr>
+            </w:pPr>
+          </w:p>
+        </w:tc>
+        <w:tc>
+          <w:tcPr>
+            <w:tcW w:w="659" w:type="dxa"/>
+          </w:tcPr>
+          <w:p>
+            <w:pPr>
+              <w:rPr>
+                <w:rFonts w:ascii="Times New Roman" w:hAnsi="Times New Roman" w:cs="Times New Roman"/>
+                <w:sz w:val="28"/>
+                <w:szCs w:val="28"/>
+                <w:lang w:val="uk-UA"/>
+              </w:rPr>
+            </w:pPr>
+            <w:r>
+              <w:rPr>
+                <w:rFonts w:ascii="Times New Roman" w:hAnsi="Times New Roman" w:cs="Times New Roman"/>
+                <w:sz w:val="28"/>
+                <w:szCs w:val="28"/>
+                <w:lang w:val="uk-UA"/>
+              </w:rPr>
+              <w:t>2.1.</w:t>
+            </w:r>
+          </w:p>
+        </w:tc>
+        <w:tc>
+          <w:tcPr>
+            <w:tcW w:w="8192" w:type="dxa"/>
+          </w:tcPr>
+          <w:p>
+            <w:pPr>
+              <w:spacing w:after="160" w:line="259" w:lineRule="auto"/>
+              <w:rPr>
+                <w:rFonts w:ascii="Times New Roman" w:hAnsi="Times New Roman" w:cs="Times New Roman"/>
+                <w:sz w:val="28"/>
+                <w:szCs w:val="28"/>
+                <w:lang w:val="uk-UA"/>
+              </w:rPr>
+            </w:pPr>
+            <w:r>
+              <w:rPr>
+                <w:rFonts w:ascii="Times New Roman" w:hAnsi="Times New Roman" w:cs="Times New Roman"/>
+                <w:sz w:val="28"/>
+                <w:szCs w:val="28"/>
+                <w:lang w:val="uk-UA"/>
+              </w:rPr>
+              <w:t>Загальний огляд компонентів</w:t>
+            </w:r>
+            <w:r>
+              <w:rPr>
+                <w:rFonts w:ascii="Times New Roman" w:hAnsi="Times New Roman" w:cs="Times New Roman"/>
+                <w:sz w:val="28"/>
+                <w:szCs w:val="28"/>
+                <w:lang w:val="uk-UA"/>
+              </w:rPr>
+              <w:t xml:space="preserve"> розробленої</w:t>
+            </w:r>
+            <w:r>
+              <w:rPr>
+                <w:rFonts w:ascii="Times New Roman" w:hAnsi="Times New Roman" w:cs="Times New Roman"/>
+                <w:sz w:val="28"/>
+                <w:szCs w:val="28"/>
+                <w:lang w:val="uk-UA"/>
+              </w:rPr>
+              <w:t xml:space="preserve"> </w:t>
+            </w:r>
+            <w:r>
+              <w:rPr>
+                <w:rFonts w:ascii="Times New Roman" w:hAnsi="Times New Roman" w:cs="Times New Roman"/>
+                <w:sz w:val="28"/>
+                <w:szCs w:val="28"/>
+                <w:lang w:val="uk-UA"/>
+              </w:rPr>
+              <w:t>системи………………...</w:t>
+            </w:r>
+            <w:bookmarkStart w:id="0" w:name="_GoBack"/>
+            <w:bookmarkEnd w:id="0"/>
           </w:p>
         </w:tc>
         <w:tc>

--- a/06. Зміст (8).docx
+++ b/06. Зміст (8).docx
@@ -75,7 +75,6 @@
                 <w:rFonts w:ascii="Times New Roman" w:hAnsi="Times New Roman" w:cs="Times New Roman"/>
                 <w:sz w:val="28"/>
                 <w:szCs w:val="28"/>
-                <w:lang w:val="uk-UA"/>
               </w:rPr>
             </w:pPr>
             <w:r>
@@ -83,9 +82,8 @@
                 <w:rFonts w:ascii="Times New Roman" w:hAnsi="Times New Roman" w:cs="Times New Roman"/>
                 <w:sz w:val="28"/>
                 <w:szCs w:val="28"/>
-                <w:lang w:val="uk-UA"/>
-              </w:rPr>
-              <w:t>3</w:t>
+              </w:rPr>
+              <w:t>9</w:t>
             </w:r>
           </w:p>
         </w:tc>
@@ -131,7 +129,6 @@
                 <w:rFonts w:ascii="Times New Roman" w:hAnsi="Times New Roman" w:cs="Times New Roman"/>
                 <w:sz w:val="28"/>
                 <w:szCs w:val="28"/>
-                <w:lang w:val="uk-UA"/>
               </w:rPr>
             </w:pPr>
             <w:r>
@@ -139,9 +136,8 @@
                 <w:rFonts w:ascii="Times New Roman" w:hAnsi="Times New Roman" w:cs="Times New Roman"/>
                 <w:sz w:val="28"/>
                 <w:szCs w:val="28"/>
-                <w:lang w:val="uk-UA"/>
-              </w:rPr>
-              <w:t>3</w:t>
+              </w:rPr>
+              <w:t>10</w:t>
             </w:r>
           </w:p>
         </w:tc>
@@ -205,7 +201,6 @@
                 <w:rFonts w:ascii="Times New Roman" w:hAnsi="Times New Roman" w:cs="Times New Roman"/>
                 <w:sz w:val="28"/>
                 <w:szCs w:val="28"/>
-                <w:lang w:val="uk-UA"/>
               </w:rPr>
             </w:pPr>
             <w:r>
@@ -213,9 +208,8 @@
                 <w:rFonts w:ascii="Times New Roman" w:hAnsi="Times New Roman" w:cs="Times New Roman"/>
                 <w:sz w:val="28"/>
                 <w:szCs w:val="28"/>
-                <w:lang w:val="uk-UA"/>
-              </w:rPr>
-              <w:t>5</w:t>
+              </w:rPr>
+              <w:t>11</w:t>
             </w:r>
           </w:p>
         </w:tc>
@@ -307,7 +301,6 @@
                 <w:rFonts w:ascii="Times New Roman" w:hAnsi="Times New Roman" w:cs="Times New Roman"/>
                 <w:sz w:val="28"/>
                 <w:szCs w:val="28"/>
-                <w:lang w:val="uk-UA"/>
               </w:rPr>
             </w:pPr>
             <w:r>
@@ -317,7 +310,15 @@
                 <w:szCs w:val="28"/>
                 <w:lang w:val="uk-UA"/>
               </w:rPr>
-              <w:t>10</w:t>
+              <w:t>1</w:t>
+            </w:r>
+            <w:r>
+              <w:rPr>
+                <w:rFonts w:ascii="Times New Roman" w:hAnsi="Times New Roman" w:cs="Times New Roman"/>
+                <w:sz w:val="28"/>
+                <w:szCs w:val="28"/>
+              </w:rPr>
+              <w:t>2</w:t>
             </w:r>
           </w:p>
         </w:tc>
@@ -427,7 +428,6 @@
                 <w:rFonts w:ascii="Times New Roman" w:hAnsi="Times New Roman" w:cs="Times New Roman"/>
                 <w:sz w:val="28"/>
                 <w:szCs w:val="28"/>
-                <w:lang w:val="uk-UA"/>
               </w:rPr>
             </w:pPr>
             <w:r>
@@ -437,7 +437,15 @@
                 <w:szCs w:val="28"/>
                 <w:lang w:val="uk-UA"/>
               </w:rPr>
-              <w:t>12</w:t>
+              <w:t>1</w:t>
+            </w:r>
+            <w:r>
+              <w:rPr>
+                <w:rFonts w:ascii="Times New Roman" w:hAnsi="Times New Roman" w:cs="Times New Roman"/>
+                <w:sz w:val="28"/>
+                <w:szCs w:val="28"/>
+              </w:rPr>
+              <w:t>7</w:t>
             </w:r>
           </w:p>
         </w:tc>
@@ -538,9 +546,16 @@
                 <w:rFonts w:ascii="Times New Roman" w:hAnsi="Times New Roman" w:cs="Times New Roman"/>
                 <w:sz w:val="28"/>
                 <w:szCs w:val="28"/>
-                <w:lang w:val="uk-UA"/>
               </w:rPr>
             </w:pPr>
+            <w:r>
+              <w:rPr>
+                <w:rFonts w:ascii="Times New Roman" w:hAnsi="Times New Roman" w:cs="Times New Roman"/>
+                <w:sz w:val="28"/>
+                <w:szCs w:val="28"/>
+              </w:rPr>
+              <w:t>20</w:t>
+            </w:r>
           </w:p>
         </w:tc>
       </w:tr>
@@ -586,6 +601,8 @@
                 <w:lang w:val="uk-UA"/>
               </w:rPr>
             </w:pPr>
+            <w:bookmarkStart w:id="0" w:name="_GoBack"/>
+            <w:bookmarkEnd w:id="0"/>
           </w:p>
         </w:tc>
       </w:tr>
@@ -680,8 +697,6 @@
               </w:rPr>
               <w:t>системи………………...</w:t>
             </w:r>
-            <w:bookmarkStart w:id="0" w:name="_GoBack"/>
-            <w:bookmarkEnd w:id="0"/>
           </w:p>
         </w:tc>
         <w:tc>

--- a/06. Зміст (8).docx
+++ b/06. Зміст (8).docx
@@ -13,6 +13,8 @@
           <w:lang w:val="uk-UA"/>
         </w:rPr>
       </w:pPr>
+      <w:bookmarkStart w:id="0" w:name="_GoBack"/>
+      <w:bookmarkEnd w:id="0"/>
       <w:r>
         <w:rPr>
           <w:rFonts w:ascii="Times New Roman" w:hAnsi="Times New Roman" w:cs="Times New Roman"/>
@@ -28,18 +30,26 @@
       <w:tblPr>
         <w:tblStyle w:val="a7"/>
         <w:tblW w:w="0" w:type="auto"/>
+        <w:tblBorders>
+          <w:top w:val="none" w:sz="0" w:space="0" w:color="auto"/>
+          <w:left w:val="none" w:sz="0" w:space="0" w:color="auto"/>
+          <w:bottom w:val="none" w:sz="0" w:space="0" w:color="auto"/>
+          <w:right w:val="none" w:sz="0" w:space="0" w:color="auto"/>
+          <w:insideH w:val="none" w:sz="0" w:space="0" w:color="auto"/>
+          <w:insideV w:val="none" w:sz="0" w:space="0" w:color="auto"/>
+        </w:tblBorders>
         <w:tblLook w:val="04A0" w:firstRow="1" w:lastRow="0" w:firstColumn="1" w:lastColumn="0" w:noHBand="0" w:noVBand="1"/>
       </w:tblPr>
       <w:tblGrid>
-        <w:gridCol w:w="596"/>
+        <w:gridCol w:w="503"/>
         <w:gridCol w:w="659"/>
-        <w:gridCol w:w="8192"/>
-        <w:gridCol w:w="666"/>
+        <w:gridCol w:w="7986"/>
+        <w:gridCol w:w="531"/>
       </w:tblGrid>
       <w:tr>
         <w:tc>
           <w:tcPr>
-            <w:tcW w:w="9447" w:type="dxa"/>
+            <w:tcW w:w="9148" w:type="dxa"/>
             <w:gridSpan w:val="3"/>
           </w:tcPr>
           <w:p>
@@ -59,13 +69,31 @@
                 <w:szCs w:val="28"/>
                 <w:lang w:val="uk-UA"/>
               </w:rPr>
-              <w:t>ПЕРЕЛІК ПРИЙНЯТИХ СКОРОЧЕНЬ…………………………………………</w:t>
-            </w:r>
-          </w:p>
-        </w:tc>
-        <w:tc>
-          <w:tcPr>
-            <w:tcW w:w="666" w:type="dxa"/>
+              <w:t>ПЕРЕЛІК П</w:t>
+            </w:r>
+            <w:r>
+              <w:rPr>
+                <w:rFonts w:ascii="Times New Roman" w:hAnsi="Times New Roman" w:cs="Times New Roman"/>
+                <w:sz w:val="28"/>
+                <w:szCs w:val="28"/>
+                <w:lang w:val="uk-UA"/>
+              </w:rPr>
+              <w:t>РИЙНЯТИХ СКОРОЧЕНЬ…………………………………</w:t>
+            </w:r>
+            <w:r>
+              <w:rPr>
+                <w:rFonts w:ascii="Times New Roman" w:hAnsi="Times New Roman" w:cs="Times New Roman"/>
+                <w:sz w:val="28"/>
+                <w:szCs w:val="28"/>
+                <w:lang w:val="uk-UA"/>
+              </w:rPr>
+              <w:t>……</w:t>
+            </w:r>
+          </w:p>
+        </w:tc>
+        <w:tc>
+          <w:tcPr>
+            <w:tcW w:w="531" w:type="dxa"/>
           </w:tcPr>
           <w:p>
             <w:pPr>
@@ -91,7 +119,7 @@
       <w:tr>
         <w:tc>
           <w:tcPr>
-            <w:tcW w:w="9447" w:type="dxa"/>
+            <w:tcW w:w="9148" w:type="dxa"/>
             <w:gridSpan w:val="3"/>
             <w:vAlign w:val="center"/>
           </w:tcPr>
@@ -112,13 +140,31 @@
                 <w:szCs w:val="28"/>
                 <w:lang w:val="uk-UA"/>
               </w:rPr>
-              <w:t>ВСТУП…………………………………………………………………………….</w:t>
-            </w:r>
-          </w:p>
-        </w:tc>
-        <w:tc>
-          <w:tcPr>
-            <w:tcW w:w="666" w:type="dxa"/>
+              <w:t>ВСТУП……………………………………………………………</w:t>
+            </w:r>
+            <w:r>
+              <w:rPr>
+                <w:rFonts w:ascii="Times New Roman" w:hAnsi="Times New Roman" w:cs="Times New Roman"/>
+                <w:sz w:val="28"/>
+                <w:szCs w:val="28"/>
+                <w:lang w:val="uk-UA"/>
+              </w:rPr>
+              <w:t>…………….</w:t>
+            </w:r>
+            <w:r>
+              <w:rPr>
+                <w:rFonts w:ascii="Times New Roman" w:hAnsi="Times New Roman" w:cs="Times New Roman"/>
+                <w:sz w:val="28"/>
+                <w:szCs w:val="28"/>
+                <w:lang w:val="uk-UA"/>
+              </w:rPr>
+              <w:t>.</w:t>
+            </w:r>
+          </w:p>
+        </w:tc>
+        <w:tc>
+          <w:tcPr>
+            <w:tcW w:w="531" w:type="dxa"/>
             <w:vAlign w:val="center"/>
           </w:tcPr>
           <w:p>
@@ -145,7 +191,7 @@
       <w:tr>
         <w:tc>
           <w:tcPr>
-            <w:tcW w:w="9447" w:type="dxa"/>
+            <w:tcW w:w="9148" w:type="dxa"/>
             <w:gridSpan w:val="3"/>
             <w:vAlign w:val="center"/>
           </w:tcPr>
@@ -175,7 +221,16 @@
                 <w:szCs w:val="28"/>
                 <w:lang w:val="uk-UA"/>
               </w:rPr>
-              <w:t>РОБОТИ ФЕС…………….………...</w:t>
+              <w:t>РОБОТИ ФЕС…………….</w:t>
+            </w:r>
+            <w:r>
+              <w:rPr>
+                <w:rFonts w:ascii="Times New Roman" w:hAnsi="Times New Roman" w:cs="Times New Roman"/>
+                <w:sz w:val="28"/>
+                <w:szCs w:val="28"/>
+                <w:lang w:val="uk-UA"/>
+              </w:rPr>
+              <w:t>……...</w:t>
             </w:r>
             <w:r>
               <w:rPr>
@@ -190,7 +245,7 @@
         </w:tc>
         <w:tc>
           <w:tcPr>
-            <w:tcW w:w="666" w:type="dxa"/>
+            <w:tcW w:w="531" w:type="dxa"/>
             <w:vAlign w:val="center"/>
           </w:tcPr>
           <w:p>
@@ -217,7 +272,7 @@
       <w:tr>
         <w:tc>
           <w:tcPr>
-            <w:tcW w:w="596" w:type="dxa"/>
+            <w:tcW w:w="503" w:type="dxa"/>
           </w:tcPr>
           <w:p>
             <w:pPr>
@@ -257,7 +312,7 @@
         </w:tc>
         <w:tc>
           <w:tcPr>
-            <w:tcW w:w="8192" w:type="dxa"/>
+            <w:tcW w:w="7986" w:type="dxa"/>
           </w:tcPr>
           <w:p>
             <w:pPr>
@@ -285,13 +340,49 @@
                 <w:szCs w:val="28"/>
                 <w:lang w:val="uk-UA"/>
               </w:rPr>
-              <w:t>…………….</w:t>
-            </w:r>
-          </w:p>
-        </w:tc>
-        <w:tc>
-          <w:tcPr>
-            <w:tcW w:w="666" w:type="dxa"/>
+              <w:t>……</w:t>
+            </w:r>
+            <w:r>
+              <w:rPr>
+                <w:rFonts w:ascii="Times New Roman" w:hAnsi="Times New Roman" w:cs="Times New Roman"/>
+                <w:sz w:val="28"/>
+                <w:szCs w:val="28"/>
+                <w:lang w:val="uk-UA"/>
+              </w:rPr>
+              <w:t>…</w:t>
+            </w:r>
+            <w:r>
+              <w:rPr>
+                <w:rFonts w:ascii="Times New Roman" w:hAnsi="Times New Roman" w:cs="Times New Roman"/>
+                <w:sz w:val="28"/>
+                <w:szCs w:val="28"/>
+                <w:lang w:val="uk-UA"/>
+              </w:rPr>
+              <w:t>...</w:t>
+            </w:r>
+            <w:r>
+              <w:rPr>
+                <w:rFonts w:ascii="Times New Roman" w:hAnsi="Times New Roman" w:cs="Times New Roman"/>
+                <w:sz w:val="28"/>
+                <w:szCs w:val="28"/>
+                <w:lang w:val="uk-UA"/>
+              </w:rPr>
+              <w:t>.</w:t>
+            </w:r>
+            <w:r>
+              <w:rPr>
+                <w:rFonts w:ascii="Times New Roman" w:hAnsi="Times New Roman" w:cs="Times New Roman"/>
+                <w:sz w:val="28"/>
+                <w:szCs w:val="28"/>
+                <w:lang w:val="uk-UA"/>
+              </w:rPr>
+              <w:t>..</w:t>
+            </w:r>
+          </w:p>
+        </w:tc>
+        <w:tc>
+          <w:tcPr>
+            <w:tcW w:w="531" w:type="dxa"/>
           </w:tcPr>
           <w:p>
             <w:pPr>
@@ -310,15 +401,7 @@
                 <w:szCs w:val="28"/>
                 <w:lang w:val="uk-UA"/>
               </w:rPr>
-              <w:t>1</w:t>
-            </w:r>
-            <w:r>
-              <w:rPr>
-                <w:rFonts w:ascii="Times New Roman" w:hAnsi="Times New Roman" w:cs="Times New Roman"/>
-                <w:sz w:val="28"/>
-                <w:szCs w:val="28"/>
-              </w:rPr>
-              <w:t>2</w:t>
+              <w:t>11</w:t>
             </w:r>
           </w:p>
         </w:tc>
@@ -326,7 +409,7 @@
       <w:tr>
         <w:tc>
           <w:tcPr>
-            <w:tcW w:w="596" w:type="dxa"/>
+            <w:tcW w:w="503" w:type="dxa"/>
           </w:tcPr>
           <w:p>
             <w:pPr>
@@ -366,7 +449,7 @@
         </w:tc>
         <w:tc>
           <w:tcPr>
-            <w:tcW w:w="8192" w:type="dxa"/>
+            <w:tcW w:w="7986" w:type="dxa"/>
           </w:tcPr>
           <w:p>
             <w:pPr>
@@ -412,13 +495,31 @@
                 <w:szCs w:val="28"/>
                 <w:lang w:val="uk-UA"/>
               </w:rPr>
-              <w:t>…………..</w:t>
-            </w:r>
-          </w:p>
-        </w:tc>
-        <w:tc>
-          <w:tcPr>
-            <w:tcW w:w="666" w:type="dxa"/>
+              <w:t>……</w:t>
+            </w:r>
+            <w:r>
+              <w:rPr>
+                <w:rFonts w:ascii="Times New Roman" w:hAnsi="Times New Roman" w:cs="Times New Roman"/>
+                <w:sz w:val="28"/>
+                <w:szCs w:val="28"/>
+                <w:lang w:val="uk-UA"/>
+              </w:rPr>
+              <w:t>…..</w:t>
+            </w:r>
+            <w:r>
+              <w:rPr>
+                <w:rFonts w:ascii="Times New Roman" w:hAnsi="Times New Roman" w:cs="Times New Roman"/>
+                <w:sz w:val="28"/>
+                <w:szCs w:val="28"/>
+                <w:lang w:val="uk-UA"/>
+              </w:rPr>
+              <w:t>.</w:t>
+            </w:r>
+          </w:p>
+        </w:tc>
+        <w:tc>
+          <w:tcPr>
+            <w:tcW w:w="531" w:type="dxa"/>
           </w:tcPr>
           <w:p>
             <w:pPr>
@@ -428,6 +529,7 @@
                 <w:rFonts w:ascii="Times New Roman" w:hAnsi="Times New Roman" w:cs="Times New Roman"/>
                 <w:sz w:val="28"/>
                 <w:szCs w:val="28"/>
+                <w:lang w:val="uk-UA"/>
               </w:rPr>
             </w:pPr>
             <w:r>
@@ -444,8 +546,9 @@
                 <w:rFonts w:ascii="Times New Roman" w:hAnsi="Times New Roman" w:cs="Times New Roman"/>
                 <w:sz w:val="28"/>
                 <w:szCs w:val="28"/>
-              </w:rPr>
-              <w:t>7</w:t>
+                <w:lang w:val="uk-UA"/>
+              </w:rPr>
+              <w:t>6</w:t>
             </w:r>
           </w:p>
         </w:tc>
@@ -453,7 +556,7 @@
       <w:tr>
         <w:tc>
           <w:tcPr>
-            <w:tcW w:w="596" w:type="dxa"/>
+            <w:tcW w:w="503" w:type="dxa"/>
           </w:tcPr>
           <w:p>
             <w:pPr>
@@ -493,7 +596,7 @@
         </w:tc>
         <w:tc>
           <w:tcPr>
-            <w:tcW w:w="8192" w:type="dxa"/>
+            <w:tcW w:w="7986" w:type="dxa"/>
           </w:tcPr>
           <w:p>
             <w:pPr>
@@ -530,13 +633,31 @@
                 <w:szCs w:val="28"/>
                 <w:lang w:val="uk-UA"/>
               </w:rPr>
-              <w:t>………………..</w:t>
-            </w:r>
-          </w:p>
-        </w:tc>
-        <w:tc>
-          <w:tcPr>
-            <w:tcW w:w="666" w:type="dxa"/>
+              <w:t>…………</w:t>
+            </w:r>
+            <w:r>
+              <w:rPr>
+                <w:rFonts w:ascii="Times New Roman" w:hAnsi="Times New Roman" w:cs="Times New Roman"/>
+                <w:sz w:val="28"/>
+                <w:szCs w:val="28"/>
+                <w:lang w:val="uk-UA"/>
+              </w:rPr>
+              <w:t>…..</w:t>
+            </w:r>
+            <w:r>
+              <w:rPr>
+                <w:rFonts w:ascii="Times New Roman" w:hAnsi="Times New Roman" w:cs="Times New Roman"/>
+                <w:sz w:val="28"/>
+                <w:szCs w:val="28"/>
+                <w:lang w:val="uk-UA"/>
+              </w:rPr>
+              <w:t>.</w:t>
+            </w:r>
+          </w:p>
+        </w:tc>
+        <w:tc>
+          <w:tcPr>
+            <w:tcW w:w="531" w:type="dxa"/>
           </w:tcPr>
           <w:p>
             <w:pPr>
@@ -562,7 +683,119 @@
       <w:tr>
         <w:tc>
           <w:tcPr>
-            <w:tcW w:w="9447" w:type="dxa"/>
+            <w:tcW w:w="503" w:type="dxa"/>
+          </w:tcPr>
+          <w:p>
+            <w:pPr>
+              <w:spacing w:line="360" w:lineRule="auto"/>
+              <w:rPr>
+                <w:rFonts w:ascii="Times New Roman" w:hAnsi="Times New Roman" w:cs="Times New Roman"/>
+                <w:sz w:val="28"/>
+                <w:szCs w:val="28"/>
+                <w:lang w:val="uk-UA"/>
+              </w:rPr>
+            </w:pPr>
+          </w:p>
+        </w:tc>
+        <w:tc>
+          <w:tcPr>
+            <w:tcW w:w="659" w:type="dxa"/>
+          </w:tcPr>
+          <w:p>
+            <w:pPr>
+              <w:spacing w:line="360" w:lineRule="auto"/>
+              <w:rPr>
+                <w:rFonts w:ascii="Times New Roman" w:hAnsi="Times New Roman" w:cs="Times New Roman"/>
+                <w:sz w:val="28"/>
+                <w:szCs w:val="28"/>
+                <w:lang w:val="uk-UA"/>
+              </w:rPr>
+            </w:pPr>
+            <w:r>
+              <w:rPr>
+                <w:rFonts w:ascii="Times New Roman" w:hAnsi="Times New Roman" w:cs="Times New Roman"/>
+                <w:sz w:val="28"/>
+                <w:szCs w:val="28"/>
+                <w:lang w:val="uk-UA"/>
+              </w:rPr>
+              <w:t>1.4.</w:t>
+            </w:r>
+          </w:p>
+        </w:tc>
+        <w:tc>
+          <w:tcPr>
+            <w:tcW w:w="7986" w:type="dxa"/>
+          </w:tcPr>
+          <w:p>
+            <w:pPr>
+              <w:spacing w:line="360" w:lineRule="auto"/>
+              <w:rPr>
+                <w:rFonts w:ascii="Times New Roman" w:hAnsi="Times New Roman" w:cs="Times New Roman"/>
+                <w:sz w:val="28"/>
+                <w:szCs w:val="28"/>
+                <w:lang w:val="uk-UA"/>
+              </w:rPr>
+            </w:pPr>
+            <w:r>
+              <w:rPr>
+                <w:rFonts w:ascii="Times New Roman" w:hAnsi="Times New Roman" w:cs="Times New Roman"/>
+                <w:sz w:val="28"/>
+                <w:szCs w:val="28"/>
+                <w:lang w:val="uk-UA"/>
+              </w:rPr>
+              <w:t xml:space="preserve">Висновки за розділом </w:t>
+            </w:r>
+            <w:r>
+              <w:rPr>
+                <w:rFonts w:ascii="Times New Roman" w:hAnsi="Times New Roman" w:cs="Times New Roman"/>
+                <w:sz w:val="28"/>
+                <w:szCs w:val="28"/>
+                <w:lang w:val="uk-UA"/>
+              </w:rPr>
+              <w:t>..……………....……………...…………</w:t>
+            </w:r>
+            <w:r>
+              <w:rPr>
+                <w:rFonts w:ascii="Times New Roman" w:hAnsi="Times New Roman" w:cs="Times New Roman"/>
+                <w:sz w:val="28"/>
+                <w:szCs w:val="28"/>
+                <w:lang w:val="uk-UA"/>
+              </w:rPr>
+              <w:t>…...</w:t>
+            </w:r>
+          </w:p>
+        </w:tc>
+        <w:tc>
+          <w:tcPr>
+            <w:tcW w:w="531" w:type="dxa"/>
+          </w:tcPr>
+          <w:p>
+            <w:pPr>
+              <w:spacing w:line="360" w:lineRule="auto"/>
+              <w:jc w:val="center"/>
+              <w:rPr>
+                <w:rFonts w:ascii="Times New Roman" w:hAnsi="Times New Roman" w:cs="Times New Roman"/>
+                <w:sz w:val="28"/>
+                <w:szCs w:val="28"/>
+                <w:lang w:val="ru-RU"/>
+              </w:rPr>
+            </w:pPr>
+            <w:r>
+              <w:rPr>
+                <w:rFonts w:ascii="Times New Roman" w:hAnsi="Times New Roman" w:cs="Times New Roman"/>
+                <w:sz w:val="28"/>
+                <w:szCs w:val="28"/>
+                <w:lang w:val="ru-RU"/>
+              </w:rPr>
+              <w:t>25</w:t>
+            </w:r>
+          </w:p>
+        </w:tc>
+      </w:tr>
+      <w:tr>
+        <w:tc>
+          <w:tcPr>
+            <w:tcW w:w="9148" w:type="dxa"/>
             <w:gridSpan w:val="3"/>
           </w:tcPr>
           <w:p>
@@ -582,13 +815,31 @@
                 <w:szCs w:val="28"/>
                 <w:lang w:val="uk-UA"/>
               </w:rPr>
-              <w:t>РОЗДІЛ 2. РОЗРОБКА СИСТЕМИ МОНІТОРИНГУ РОБОТИ ФЕС…………</w:t>
-            </w:r>
-          </w:p>
-        </w:tc>
-        <w:tc>
-          <w:tcPr>
-            <w:tcW w:w="666" w:type="dxa"/>
+              <w:t>РОЗДІЛ 2. РОЗРОБКА С</w:t>
+            </w:r>
+            <w:r>
+              <w:rPr>
+                <w:rFonts w:ascii="Times New Roman" w:hAnsi="Times New Roman" w:cs="Times New Roman"/>
+                <w:sz w:val="28"/>
+                <w:szCs w:val="28"/>
+                <w:lang w:val="uk-UA"/>
+              </w:rPr>
+              <w:t>ИСТЕМИ МОНІТОРИНГУ РОБОТИ ФЕС……</w:t>
+            </w:r>
+            <w:r>
+              <w:rPr>
+                <w:rFonts w:ascii="Times New Roman" w:hAnsi="Times New Roman" w:cs="Times New Roman"/>
+                <w:sz w:val="28"/>
+                <w:szCs w:val="28"/>
+                <w:lang w:val="uk-UA"/>
+              </w:rPr>
+              <w:t>…</w:t>
+            </w:r>
+          </w:p>
+        </w:tc>
+        <w:tc>
+          <w:tcPr>
+            <w:tcW w:w="531" w:type="dxa"/>
           </w:tcPr>
           <w:p>
             <w:pPr>
@@ -601,15 +852,22 @@
                 <w:lang w:val="uk-UA"/>
               </w:rPr>
             </w:pPr>
-            <w:bookmarkStart w:id="0" w:name="_GoBack"/>
-            <w:bookmarkEnd w:id="0"/>
+            <w:r>
+              <w:rPr>
+                <w:rFonts w:ascii="Times New Roman" w:hAnsi="Times New Roman" w:cs="Times New Roman"/>
+                <w:sz w:val="28"/>
+                <w:szCs w:val="28"/>
+                <w:lang w:val="uk-UA"/>
+              </w:rPr>
+              <w:t>26</w:t>
+            </w:r>
           </w:p>
         </w:tc>
       </w:tr>
       <w:tr>
         <w:tc>
           <w:tcPr>
-            <w:tcW w:w="596" w:type="dxa"/>
+            <w:tcW w:w="503" w:type="dxa"/>
           </w:tcPr>
           <w:p>
             <w:pPr>
@@ -649,7 +907,7 @@
         </w:tc>
         <w:tc>
           <w:tcPr>
-            <w:tcW w:w="8192" w:type="dxa"/>
+            <w:tcW w:w="7986" w:type="dxa"/>
           </w:tcPr>
           <w:p>
             <w:pPr>
@@ -695,13 +953,49 @@
                 <w:szCs w:val="28"/>
                 <w:lang w:val="uk-UA"/>
               </w:rPr>
-              <w:t>системи………………...</w:t>
-            </w:r>
-          </w:p>
-        </w:tc>
-        <w:tc>
-          <w:tcPr>
-            <w:tcW w:w="666" w:type="dxa"/>
+              <w:t>системи</w:t>
+            </w:r>
+            <w:r>
+              <w:rPr>
+                <w:rFonts w:ascii="Times New Roman" w:hAnsi="Times New Roman" w:cs="Times New Roman"/>
+                <w:sz w:val="28"/>
+                <w:szCs w:val="28"/>
+                <w:lang w:val="uk-UA"/>
+              </w:rPr>
+              <w:t>…………</w:t>
+            </w:r>
+            <w:r>
+              <w:rPr>
+                <w:rFonts w:ascii="Times New Roman" w:hAnsi="Times New Roman" w:cs="Times New Roman"/>
+                <w:sz w:val="28"/>
+                <w:szCs w:val="28"/>
+                <w:lang w:val="uk-UA"/>
+              </w:rPr>
+              <w:t>...</w:t>
+            </w:r>
+            <w:r>
+              <w:rPr>
+                <w:rFonts w:ascii="Times New Roman" w:hAnsi="Times New Roman" w:cs="Times New Roman"/>
+                <w:sz w:val="28"/>
+                <w:szCs w:val="28"/>
+                <w:lang w:val="uk-UA"/>
+              </w:rPr>
+              <w:t>...</w:t>
+            </w:r>
+            <w:r>
+              <w:rPr>
+                <w:rFonts w:ascii="Times New Roman" w:hAnsi="Times New Roman" w:cs="Times New Roman"/>
+                <w:sz w:val="28"/>
+                <w:szCs w:val="28"/>
+                <w:lang w:val="uk-UA"/>
+              </w:rPr>
+              <w:t>..</w:t>
+            </w:r>
+          </w:p>
+        </w:tc>
+        <w:tc>
+          <w:tcPr>
+            <w:tcW w:w="531" w:type="dxa"/>
           </w:tcPr>
           <w:p>
             <w:pPr>
@@ -714,13 +1008,22 @@
                 <w:lang w:val="uk-UA"/>
               </w:rPr>
             </w:pPr>
+            <w:r>
+              <w:rPr>
+                <w:rFonts w:ascii="Times New Roman" w:hAnsi="Times New Roman" w:cs="Times New Roman"/>
+                <w:sz w:val="28"/>
+                <w:szCs w:val="28"/>
+                <w:lang w:val="uk-UA"/>
+              </w:rPr>
+              <w:t>26</w:t>
+            </w:r>
           </w:p>
         </w:tc>
       </w:tr>
       <w:tr>
         <w:tc>
           <w:tcPr>
-            <w:tcW w:w="596" w:type="dxa"/>
+            <w:tcW w:w="503" w:type="dxa"/>
           </w:tcPr>
           <w:p>
             <w:pPr>
@@ -736,8 +1039,31 @@
         </w:tc>
         <w:tc>
           <w:tcPr>
-            <w:tcW w:w="8851" w:type="dxa"/>
-            <w:gridSpan w:val="2"/>
+            <w:tcW w:w="659" w:type="dxa"/>
+          </w:tcPr>
+          <w:p>
+            <w:pPr>
+              <w:rPr>
+                <w:rFonts w:ascii="Times New Roman" w:hAnsi="Times New Roman" w:cs="Times New Roman"/>
+                <w:sz w:val="28"/>
+                <w:szCs w:val="28"/>
+                <w:lang w:val="uk-UA"/>
+              </w:rPr>
+            </w:pPr>
+            <w:r>
+              <w:rPr>
+                <w:rFonts w:ascii="Times New Roman" w:hAnsi="Times New Roman" w:cs="Times New Roman"/>
+                <w:sz w:val="28"/>
+                <w:szCs w:val="28"/>
+                <w:lang w:val="uk-UA"/>
+              </w:rPr>
+              <w:t>2.2.</w:t>
+            </w:r>
+          </w:p>
+        </w:tc>
+        <w:tc>
+          <w:tcPr>
+            <w:tcW w:w="7986" w:type="dxa"/>
           </w:tcPr>
           <w:p>
             <w:pPr>
@@ -749,15 +1075,1018 @@
                 <w:lang w:val="uk-UA"/>
               </w:rPr>
             </w:pPr>
-          </w:p>
-        </w:tc>
-        <w:tc>
-          <w:tcPr>
-            <w:tcW w:w="666" w:type="dxa"/>
+            <w:r>
+              <w:rPr>
+                <w:rFonts w:ascii="Times New Roman" w:hAnsi="Times New Roman" w:cs="Times New Roman"/>
+                <w:sz w:val="28"/>
+                <w:szCs w:val="28"/>
+                <w:lang w:val="uk-UA"/>
+              </w:rPr>
+              <w:t xml:space="preserve">Розробка блоку </w:t>
+            </w:r>
+            <w:proofErr w:type="spellStart"/>
+            <w:r>
+              <w:rPr>
+                <w:rFonts w:ascii="Times New Roman" w:hAnsi="Times New Roman" w:cs="Times New Roman"/>
+                <w:sz w:val="28"/>
+                <w:szCs w:val="28"/>
+                <w:lang w:val="uk-UA"/>
+              </w:rPr>
+              <w:t>метерспостережень</w:t>
+            </w:r>
+            <w:proofErr w:type="spellEnd"/>
+            <w:r>
+              <w:rPr>
+                <w:rFonts w:ascii="Times New Roman" w:hAnsi="Times New Roman" w:cs="Times New Roman"/>
+                <w:sz w:val="28"/>
+                <w:szCs w:val="28"/>
+                <w:lang w:val="uk-UA"/>
+              </w:rPr>
+              <w:t>………………………………</w:t>
+            </w:r>
+            <w:r>
+              <w:rPr>
+                <w:rFonts w:ascii="Times New Roman" w:hAnsi="Times New Roman" w:cs="Times New Roman"/>
+                <w:sz w:val="28"/>
+                <w:szCs w:val="28"/>
+                <w:lang w:val="uk-UA"/>
+              </w:rPr>
+              <w:t>..</w:t>
+            </w:r>
+          </w:p>
+        </w:tc>
+        <w:tc>
+          <w:tcPr>
+            <w:tcW w:w="531" w:type="dxa"/>
           </w:tcPr>
           <w:p>
             <w:pPr>
               <w:spacing w:after="160" w:line="259" w:lineRule="auto"/>
+              <w:jc w:val="center"/>
+              <w:rPr>
+                <w:rFonts w:ascii="Times New Roman" w:hAnsi="Times New Roman" w:cs="Times New Roman"/>
+                <w:sz w:val="28"/>
+                <w:szCs w:val="28"/>
+                <w:lang w:val="uk-UA"/>
+              </w:rPr>
+            </w:pPr>
+            <w:r>
+              <w:rPr>
+                <w:rFonts w:ascii="Times New Roman" w:hAnsi="Times New Roman" w:cs="Times New Roman"/>
+                <w:sz w:val="28"/>
+                <w:szCs w:val="28"/>
+                <w:lang w:val="uk-UA"/>
+              </w:rPr>
+              <w:t>27</w:t>
+            </w:r>
+          </w:p>
+        </w:tc>
+      </w:tr>
+      <w:tr>
+        <w:tc>
+          <w:tcPr>
+            <w:tcW w:w="503" w:type="dxa"/>
+          </w:tcPr>
+          <w:p>
+            <w:pPr>
+              <w:spacing w:line="360" w:lineRule="auto"/>
+              <w:rPr>
+                <w:rFonts w:ascii="Times New Roman" w:hAnsi="Times New Roman" w:cs="Times New Roman"/>
+                <w:sz w:val="28"/>
+                <w:szCs w:val="28"/>
+                <w:lang w:val="uk-UA"/>
+              </w:rPr>
+            </w:pPr>
+          </w:p>
+        </w:tc>
+        <w:tc>
+          <w:tcPr>
+            <w:tcW w:w="659" w:type="dxa"/>
+          </w:tcPr>
+          <w:p>
+            <w:pPr>
+              <w:spacing w:line="360" w:lineRule="auto"/>
+              <w:rPr>
+                <w:rFonts w:ascii="Times New Roman" w:hAnsi="Times New Roman" w:cs="Times New Roman"/>
+                <w:sz w:val="28"/>
+                <w:szCs w:val="28"/>
+                <w:lang w:val="uk-UA"/>
+              </w:rPr>
+            </w:pPr>
+            <w:r>
+              <w:rPr>
+                <w:rFonts w:ascii="Times New Roman" w:hAnsi="Times New Roman" w:cs="Times New Roman"/>
+                <w:sz w:val="28"/>
+                <w:szCs w:val="28"/>
+                <w:lang w:val="uk-UA"/>
+              </w:rPr>
+              <w:t>2.3.</w:t>
+            </w:r>
+          </w:p>
+        </w:tc>
+        <w:tc>
+          <w:tcPr>
+            <w:tcW w:w="7986" w:type="dxa"/>
+          </w:tcPr>
+          <w:p>
+            <w:pPr>
+              <w:spacing w:line="360" w:lineRule="auto"/>
+              <w:rPr>
+                <w:rFonts w:ascii="Times New Roman" w:hAnsi="Times New Roman" w:cs="Times New Roman"/>
+                <w:sz w:val="28"/>
+                <w:szCs w:val="28"/>
+                <w:lang w:val="uk-UA"/>
+              </w:rPr>
+            </w:pPr>
+            <w:r>
+              <w:rPr>
+                <w:rFonts w:ascii="Times New Roman" w:hAnsi="Times New Roman" w:cs="Times New Roman"/>
+                <w:sz w:val="28"/>
+                <w:szCs w:val="28"/>
+                <w:lang w:val="uk-UA"/>
+              </w:rPr>
+              <w:t>Розробка блоку зняття електричних даних………………………..</w:t>
+            </w:r>
+          </w:p>
+        </w:tc>
+        <w:tc>
+          <w:tcPr>
+            <w:tcW w:w="531" w:type="dxa"/>
+          </w:tcPr>
+          <w:p>
+            <w:pPr>
+              <w:spacing w:line="360" w:lineRule="auto"/>
+              <w:jc w:val="center"/>
+              <w:rPr>
+                <w:rFonts w:ascii="Times New Roman" w:hAnsi="Times New Roman" w:cs="Times New Roman"/>
+                <w:sz w:val="28"/>
+                <w:szCs w:val="28"/>
+                <w:lang w:val="uk-UA"/>
+              </w:rPr>
+            </w:pPr>
+            <w:r>
+              <w:rPr>
+                <w:rFonts w:ascii="Times New Roman" w:hAnsi="Times New Roman" w:cs="Times New Roman"/>
+                <w:sz w:val="28"/>
+                <w:szCs w:val="28"/>
+                <w:lang w:val="uk-UA"/>
+              </w:rPr>
+              <w:t>29</w:t>
+            </w:r>
+          </w:p>
+        </w:tc>
+      </w:tr>
+      <w:tr>
+        <w:tc>
+          <w:tcPr>
+            <w:tcW w:w="503" w:type="dxa"/>
+          </w:tcPr>
+          <w:p>
+            <w:pPr>
+              <w:spacing w:line="360" w:lineRule="auto"/>
+              <w:rPr>
+                <w:rFonts w:ascii="Times New Roman" w:hAnsi="Times New Roman" w:cs="Times New Roman"/>
+                <w:sz w:val="28"/>
+                <w:szCs w:val="28"/>
+                <w:lang w:val="uk-UA"/>
+              </w:rPr>
+            </w:pPr>
+          </w:p>
+        </w:tc>
+        <w:tc>
+          <w:tcPr>
+            <w:tcW w:w="659" w:type="dxa"/>
+          </w:tcPr>
+          <w:p>
+            <w:pPr>
+              <w:spacing w:line="360" w:lineRule="auto"/>
+              <w:rPr>
+                <w:rFonts w:ascii="Times New Roman" w:hAnsi="Times New Roman" w:cs="Times New Roman"/>
+                <w:sz w:val="28"/>
+                <w:szCs w:val="28"/>
+                <w:lang w:val="uk-UA"/>
+              </w:rPr>
+            </w:pPr>
+            <w:r>
+              <w:rPr>
+                <w:rFonts w:ascii="Times New Roman" w:hAnsi="Times New Roman" w:cs="Times New Roman"/>
+                <w:sz w:val="28"/>
+                <w:szCs w:val="28"/>
+                <w:lang w:val="uk-UA"/>
+              </w:rPr>
+              <w:t>2.4.</w:t>
+            </w:r>
+          </w:p>
+        </w:tc>
+        <w:tc>
+          <w:tcPr>
+            <w:tcW w:w="7986" w:type="dxa"/>
+          </w:tcPr>
+          <w:p>
+            <w:pPr>
+              <w:spacing w:line="360" w:lineRule="auto"/>
+              <w:rPr>
+                <w:rFonts w:ascii="Times New Roman" w:hAnsi="Times New Roman" w:cs="Times New Roman"/>
+                <w:sz w:val="28"/>
+                <w:szCs w:val="28"/>
+                <w:lang w:val="uk-UA"/>
+              </w:rPr>
+            </w:pPr>
+            <w:r>
+              <w:rPr>
+                <w:rFonts w:ascii="Times New Roman" w:hAnsi="Times New Roman" w:cs="Times New Roman"/>
+                <w:sz w:val="28"/>
+                <w:szCs w:val="28"/>
+                <w:lang w:val="uk-UA"/>
+              </w:rPr>
+              <w:t>Розробка блоку обробки інформації……………………………….</w:t>
+            </w:r>
+          </w:p>
+        </w:tc>
+        <w:tc>
+          <w:tcPr>
+            <w:tcW w:w="531" w:type="dxa"/>
+          </w:tcPr>
+          <w:p>
+            <w:pPr>
+              <w:spacing w:line="360" w:lineRule="auto"/>
+              <w:jc w:val="center"/>
+              <w:rPr>
+                <w:rFonts w:ascii="Times New Roman" w:hAnsi="Times New Roman" w:cs="Times New Roman"/>
+                <w:sz w:val="28"/>
+                <w:szCs w:val="28"/>
+                <w:lang w:val="uk-UA"/>
+              </w:rPr>
+            </w:pPr>
+            <w:r>
+              <w:rPr>
+                <w:rFonts w:ascii="Times New Roman" w:hAnsi="Times New Roman" w:cs="Times New Roman"/>
+                <w:sz w:val="28"/>
+                <w:szCs w:val="28"/>
+                <w:lang w:val="uk-UA"/>
+              </w:rPr>
+              <w:t>36</w:t>
+            </w:r>
+          </w:p>
+        </w:tc>
+      </w:tr>
+      <w:tr>
+        <w:tc>
+          <w:tcPr>
+            <w:tcW w:w="503" w:type="dxa"/>
+          </w:tcPr>
+          <w:p>
+            <w:pPr>
+              <w:spacing w:line="360" w:lineRule="auto"/>
+              <w:rPr>
+                <w:rFonts w:ascii="Times New Roman" w:hAnsi="Times New Roman" w:cs="Times New Roman"/>
+                <w:sz w:val="28"/>
+                <w:szCs w:val="28"/>
+                <w:lang w:val="uk-UA"/>
+              </w:rPr>
+            </w:pPr>
+          </w:p>
+        </w:tc>
+        <w:tc>
+          <w:tcPr>
+            <w:tcW w:w="659" w:type="dxa"/>
+          </w:tcPr>
+          <w:p>
+            <w:pPr>
+              <w:spacing w:line="360" w:lineRule="auto"/>
+              <w:rPr>
+                <w:rFonts w:ascii="Times New Roman" w:hAnsi="Times New Roman" w:cs="Times New Roman"/>
+                <w:sz w:val="28"/>
+                <w:szCs w:val="28"/>
+                <w:lang w:val="uk-UA"/>
+              </w:rPr>
+            </w:pPr>
+            <w:r>
+              <w:rPr>
+                <w:rFonts w:ascii="Times New Roman" w:hAnsi="Times New Roman" w:cs="Times New Roman"/>
+                <w:sz w:val="28"/>
+                <w:szCs w:val="28"/>
+                <w:lang w:val="uk-UA"/>
+              </w:rPr>
+              <w:t>2.5.</w:t>
+            </w:r>
+          </w:p>
+        </w:tc>
+        <w:tc>
+          <w:tcPr>
+            <w:tcW w:w="7986" w:type="dxa"/>
+          </w:tcPr>
+          <w:p>
+            <w:pPr>
+              <w:spacing w:line="360" w:lineRule="auto"/>
+              <w:rPr>
+                <w:rFonts w:ascii="Times New Roman" w:hAnsi="Times New Roman" w:cs="Times New Roman"/>
+                <w:sz w:val="28"/>
+                <w:szCs w:val="28"/>
+                <w:lang w:val="uk-UA"/>
+              </w:rPr>
+            </w:pPr>
+            <w:r>
+              <w:rPr>
+                <w:rFonts w:ascii="Times New Roman" w:hAnsi="Times New Roman" w:cs="Times New Roman"/>
+                <w:sz w:val="28"/>
+                <w:szCs w:val="28"/>
+                <w:lang w:val="uk-UA"/>
+              </w:rPr>
+              <w:t>Розробка блоку програмного забезпечення………………………..</w:t>
+            </w:r>
+          </w:p>
+        </w:tc>
+        <w:tc>
+          <w:tcPr>
+            <w:tcW w:w="531" w:type="dxa"/>
+          </w:tcPr>
+          <w:p>
+            <w:pPr>
+              <w:spacing w:line="360" w:lineRule="auto"/>
+              <w:jc w:val="center"/>
+              <w:rPr>
+                <w:rFonts w:ascii="Times New Roman" w:hAnsi="Times New Roman" w:cs="Times New Roman"/>
+                <w:sz w:val="28"/>
+                <w:szCs w:val="28"/>
+                <w:lang w:val="uk-UA"/>
+              </w:rPr>
+            </w:pPr>
+            <w:r>
+              <w:rPr>
+                <w:rFonts w:ascii="Times New Roman" w:hAnsi="Times New Roman" w:cs="Times New Roman"/>
+                <w:sz w:val="28"/>
+                <w:szCs w:val="28"/>
+                <w:lang w:val="uk-UA"/>
+              </w:rPr>
+              <w:t>41</w:t>
+            </w:r>
+          </w:p>
+        </w:tc>
+      </w:tr>
+      <w:tr>
+        <w:tc>
+          <w:tcPr>
+            <w:tcW w:w="503" w:type="dxa"/>
+          </w:tcPr>
+          <w:p>
+            <w:pPr>
+              <w:spacing w:line="360" w:lineRule="auto"/>
+              <w:rPr>
+                <w:rFonts w:ascii="Times New Roman" w:hAnsi="Times New Roman" w:cs="Times New Roman"/>
+                <w:sz w:val="28"/>
+                <w:szCs w:val="28"/>
+                <w:lang w:val="uk-UA"/>
+              </w:rPr>
+            </w:pPr>
+          </w:p>
+        </w:tc>
+        <w:tc>
+          <w:tcPr>
+            <w:tcW w:w="659" w:type="dxa"/>
+          </w:tcPr>
+          <w:p>
+            <w:pPr>
+              <w:spacing w:line="360" w:lineRule="auto"/>
+              <w:rPr>
+                <w:rFonts w:ascii="Times New Roman" w:hAnsi="Times New Roman" w:cs="Times New Roman"/>
+                <w:sz w:val="28"/>
+                <w:szCs w:val="28"/>
+                <w:lang w:val="uk-UA"/>
+              </w:rPr>
+            </w:pPr>
+            <w:r>
+              <w:rPr>
+                <w:rFonts w:ascii="Times New Roman" w:hAnsi="Times New Roman" w:cs="Times New Roman"/>
+                <w:sz w:val="28"/>
+                <w:szCs w:val="28"/>
+                <w:lang w:val="uk-UA"/>
+              </w:rPr>
+              <w:t>2.</w:t>
+            </w:r>
+            <w:r>
+              <w:rPr>
+                <w:rFonts w:ascii="Times New Roman" w:hAnsi="Times New Roman" w:cs="Times New Roman"/>
+                <w:sz w:val="28"/>
+                <w:szCs w:val="28"/>
+                <w:lang w:val="uk-UA"/>
+              </w:rPr>
+              <w:t>6</w:t>
+            </w:r>
+            <w:r>
+              <w:rPr>
+                <w:rFonts w:ascii="Times New Roman" w:hAnsi="Times New Roman" w:cs="Times New Roman"/>
+                <w:sz w:val="28"/>
+                <w:szCs w:val="28"/>
+                <w:lang w:val="uk-UA"/>
+              </w:rPr>
+              <w:t>.</w:t>
+            </w:r>
+          </w:p>
+        </w:tc>
+        <w:tc>
+          <w:tcPr>
+            <w:tcW w:w="7986" w:type="dxa"/>
+          </w:tcPr>
+          <w:p>
+            <w:pPr>
+              <w:spacing w:line="360" w:lineRule="auto"/>
+              <w:rPr>
+                <w:rFonts w:ascii="Times New Roman" w:hAnsi="Times New Roman" w:cs="Times New Roman"/>
+                <w:sz w:val="28"/>
+                <w:szCs w:val="28"/>
+                <w:lang w:val="uk-UA"/>
+              </w:rPr>
+            </w:pPr>
+            <w:r>
+              <w:rPr>
+                <w:rFonts w:ascii="Times New Roman" w:hAnsi="Times New Roman" w:cs="Times New Roman"/>
+                <w:sz w:val="28"/>
+                <w:szCs w:val="28"/>
+                <w:lang w:val="uk-UA"/>
+              </w:rPr>
+              <w:t>Результати розробки………………………………………………...</w:t>
+            </w:r>
+          </w:p>
+        </w:tc>
+        <w:tc>
+          <w:tcPr>
+            <w:tcW w:w="531" w:type="dxa"/>
+          </w:tcPr>
+          <w:p>
+            <w:pPr>
+              <w:spacing w:line="360" w:lineRule="auto"/>
+              <w:jc w:val="center"/>
+              <w:rPr>
+                <w:rFonts w:ascii="Times New Roman" w:hAnsi="Times New Roman" w:cs="Times New Roman"/>
+                <w:sz w:val="28"/>
+                <w:szCs w:val="28"/>
+                <w:lang w:val="uk-UA"/>
+              </w:rPr>
+            </w:pPr>
+            <w:r>
+              <w:rPr>
+                <w:rFonts w:ascii="Times New Roman" w:hAnsi="Times New Roman" w:cs="Times New Roman"/>
+                <w:sz w:val="28"/>
+                <w:szCs w:val="28"/>
+                <w:lang w:val="uk-UA"/>
+              </w:rPr>
+              <w:t>48</w:t>
+            </w:r>
+          </w:p>
+        </w:tc>
+      </w:tr>
+      <w:tr>
+        <w:tc>
+          <w:tcPr>
+            <w:tcW w:w="503" w:type="dxa"/>
+          </w:tcPr>
+          <w:p>
+            <w:pPr>
+              <w:spacing w:line="360" w:lineRule="auto"/>
+              <w:rPr>
+                <w:rFonts w:ascii="Times New Roman" w:hAnsi="Times New Roman" w:cs="Times New Roman"/>
+                <w:sz w:val="28"/>
+                <w:szCs w:val="28"/>
+                <w:lang w:val="uk-UA"/>
+              </w:rPr>
+            </w:pPr>
+          </w:p>
+        </w:tc>
+        <w:tc>
+          <w:tcPr>
+            <w:tcW w:w="659" w:type="dxa"/>
+          </w:tcPr>
+          <w:p>
+            <w:pPr>
+              <w:spacing w:line="360" w:lineRule="auto"/>
+              <w:rPr>
+                <w:rFonts w:ascii="Times New Roman" w:hAnsi="Times New Roman" w:cs="Times New Roman"/>
+                <w:sz w:val="28"/>
+                <w:szCs w:val="28"/>
+                <w:lang w:val="uk-UA"/>
+              </w:rPr>
+            </w:pPr>
+            <w:r>
+              <w:rPr>
+                <w:rFonts w:ascii="Times New Roman" w:hAnsi="Times New Roman" w:cs="Times New Roman"/>
+                <w:sz w:val="28"/>
+                <w:szCs w:val="28"/>
+                <w:lang w:val="uk-UA"/>
+              </w:rPr>
+              <w:t>2.</w:t>
+            </w:r>
+            <w:r>
+              <w:rPr>
+                <w:rFonts w:ascii="Times New Roman" w:hAnsi="Times New Roman" w:cs="Times New Roman"/>
+                <w:sz w:val="28"/>
+                <w:szCs w:val="28"/>
+                <w:lang w:val="uk-UA"/>
+              </w:rPr>
+              <w:t>7</w:t>
+            </w:r>
+            <w:r>
+              <w:rPr>
+                <w:rFonts w:ascii="Times New Roman" w:hAnsi="Times New Roman" w:cs="Times New Roman"/>
+                <w:sz w:val="28"/>
+                <w:szCs w:val="28"/>
+                <w:lang w:val="uk-UA"/>
+              </w:rPr>
+              <w:t>.</w:t>
+            </w:r>
+          </w:p>
+        </w:tc>
+        <w:tc>
+          <w:tcPr>
+            <w:tcW w:w="7986" w:type="dxa"/>
+          </w:tcPr>
+          <w:p>
+            <w:pPr>
+              <w:spacing w:line="360" w:lineRule="auto"/>
+              <w:rPr>
+                <w:rFonts w:ascii="Times New Roman" w:hAnsi="Times New Roman" w:cs="Times New Roman"/>
+                <w:sz w:val="28"/>
+                <w:szCs w:val="28"/>
+                <w:lang w:val="uk-UA"/>
+              </w:rPr>
+            </w:pPr>
+            <w:r>
+              <w:rPr>
+                <w:rFonts w:ascii="Times New Roman" w:hAnsi="Times New Roman" w:cs="Times New Roman"/>
+                <w:sz w:val="28"/>
+                <w:szCs w:val="28"/>
+                <w:lang w:val="uk-UA"/>
+              </w:rPr>
+              <w:t>Висновки за розділом ..……………....……………...……………...</w:t>
+            </w:r>
+          </w:p>
+        </w:tc>
+        <w:tc>
+          <w:tcPr>
+            <w:tcW w:w="531" w:type="dxa"/>
+          </w:tcPr>
+          <w:p>
+            <w:pPr>
+              <w:spacing w:line="360" w:lineRule="auto"/>
+              <w:jc w:val="center"/>
+              <w:rPr>
+                <w:rFonts w:ascii="Times New Roman" w:hAnsi="Times New Roman" w:cs="Times New Roman"/>
+                <w:sz w:val="28"/>
+                <w:szCs w:val="28"/>
+                <w:lang w:val="uk-UA"/>
+              </w:rPr>
+            </w:pPr>
+            <w:r>
+              <w:rPr>
+                <w:rFonts w:ascii="Times New Roman" w:hAnsi="Times New Roman" w:cs="Times New Roman"/>
+                <w:sz w:val="28"/>
+                <w:szCs w:val="28"/>
+                <w:lang w:val="uk-UA"/>
+              </w:rPr>
+              <w:t>55</w:t>
+            </w:r>
+          </w:p>
+        </w:tc>
+      </w:tr>
+      <w:tr>
+        <w:tc>
+          <w:tcPr>
+            <w:tcW w:w="9148" w:type="dxa"/>
+            <w:gridSpan w:val="3"/>
+          </w:tcPr>
+          <w:p>
+            <w:pPr>
+              <w:spacing w:line="360" w:lineRule="auto"/>
+              <w:rPr>
+                <w:rFonts w:ascii="Times New Roman" w:hAnsi="Times New Roman" w:cs="Times New Roman"/>
+                <w:sz w:val="28"/>
+                <w:szCs w:val="28"/>
+                <w:lang w:val="uk-UA"/>
+              </w:rPr>
+            </w:pPr>
+            <w:r>
+              <w:rPr>
+                <w:rFonts w:ascii="Times New Roman" w:hAnsi="Times New Roman" w:cs="Times New Roman"/>
+                <w:sz w:val="28"/>
+                <w:szCs w:val="28"/>
+                <w:lang w:val="uk-UA"/>
+              </w:rPr>
+              <w:t>ВИСНОВКИ…………………………………………………………………….</w:t>
+            </w:r>
+          </w:p>
+        </w:tc>
+        <w:tc>
+          <w:tcPr>
+            <w:tcW w:w="531" w:type="dxa"/>
+          </w:tcPr>
+          <w:p>
+            <w:pPr>
+              <w:spacing w:line="360" w:lineRule="auto"/>
+              <w:jc w:val="center"/>
+              <w:rPr>
+                <w:rFonts w:ascii="Times New Roman" w:hAnsi="Times New Roman" w:cs="Times New Roman"/>
+                <w:sz w:val="28"/>
+                <w:szCs w:val="28"/>
+                <w:lang w:val="uk-UA"/>
+              </w:rPr>
+            </w:pPr>
+            <w:r>
+              <w:rPr>
+                <w:rFonts w:ascii="Times New Roman" w:hAnsi="Times New Roman" w:cs="Times New Roman"/>
+                <w:sz w:val="28"/>
+                <w:szCs w:val="28"/>
+                <w:lang w:val="uk-UA"/>
+              </w:rPr>
+              <w:t>57</w:t>
+            </w:r>
+          </w:p>
+        </w:tc>
+      </w:tr>
+      <w:tr>
+        <w:tc>
+          <w:tcPr>
+            <w:tcW w:w="9148" w:type="dxa"/>
+            <w:gridSpan w:val="3"/>
+          </w:tcPr>
+          <w:p>
+            <w:pPr>
+              <w:spacing w:line="360" w:lineRule="auto"/>
+              <w:rPr>
+                <w:rFonts w:ascii="Times New Roman" w:hAnsi="Times New Roman" w:cs="Times New Roman"/>
+                <w:sz w:val="28"/>
+                <w:szCs w:val="28"/>
+                <w:lang w:val="uk-UA"/>
+              </w:rPr>
+            </w:pPr>
+            <w:r>
+              <w:rPr>
+                <w:rFonts w:ascii="Times New Roman" w:hAnsi="Times New Roman" w:cs="Times New Roman"/>
+                <w:sz w:val="28"/>
+                <w:szCs w:val="28"/>
+                <w:lang w:val="uk-UA"/>
+              </w:rPr>
+              <w:t>СПИСОК ЛІТЕРАТУРИ……………………………………………………….</w:t>
+            </w:r>
+          </w:p>
+        </w:tc>
+        <w:tc>
+          <w:tcPr>
+            <w:tcW w:w="531" w:type="dxa"/>
+          </w:tcPr>
+          <w:p>
+            <w:pPr>
+              <w:spacing w:line="360" w:lineRule="auto"/>
+              <w:jc w:val="center"/>
+              <w:rPr>
+                <w:rFonts w:ascii="Times New Roman" w:hAnsi="Times New Roman" w:cs="Times New Roman"/>
+                <w:sz w:val="28"/>
+                <w:szCs w:val="28"/>
+                <w:lang w:val="uk-UA"/>
+              </w:rPr>
+            </w:pPr>
+            <w:r>
+              <w:rPr>
+                <w:rFonts w:ascii="Times New Roman" w:hAnsi="Times New Roman" w:cs="Times New Roman"/>
+                <w:sz w:val="28"/>
+                <w:szCs w:val="28"/>
+                <w:lang w:val="uk-UA"/>
+              </w:rPr>
+              <w:t>59</w:t>
+            </w:r>
+          </w:p>
+        </w:tc>
+      </w:tr>
+      <w:tr>
+        <w:tc>
+          <w:tcPr>
+            <w:tcW w:w="9148" w:type="dxa"/>
+            <w:gridSpan w:val="3"/>
+          </w:tcPr>
+          <w:p>
+            <w:pPr>
+              <w:spacing w:line="360" w:lineRule="auto"/>
+              <w:rPr>
+                <w:rFonts w:ascii="Times New Roman" w:hAnsi="Times New Roman" w:cs="Times New Roman"/>
+                <w:sz w:val="28"/>
+                <w:szCs w:val="28"/>
+                <w:lang w:val="uk-UA"/>
+              </w:rPr>
+            </w:pPr>
+            <w:r>
+              <w:rPr>
+                <w:rFonts w:ascii="Times New Roman" w:hAnsi="Times New Roman" w:cs="Times New Roman"/>
+                <w:sz w:val="28"/>
+                <w:szCs w:val="28"/>
+                <w:lang w:val="uk-UA"/>
+              </w:rPr>
+              <w:t xml:space="preserve">ДОДАТОК </w:t>
+            </w:r>
+            <w:r>
+              <w:rPr>
+                <w:rFonts w:ascii="Times New Roman" w:hAnsi="Times New Roman" w:cs="Times New Roman"/>
+                <w:sz w:val="28"/>
+                <w:szCs w:val="28"/>
+                <w:lang w:val="uk-UA"/>
+              </w:rPr>
+              <w:t>1</w:t>
+            </w:r>
+            <w:r>
+              <w:rPr>
+                <w:rFonts w:ascii="Times New Roman" w:hAnsi="Times New Roman" w:cs="Times New Roman"/>
+                <w:sz w:val="28"/>
+                <w:szCs w:val="28"/>
+                <w:lang w:val="uk-UA"/>
+              </w:rPr>
+              <w:t>……………………………………………………………………</w:t>
+            </w:r>
+            <w:r>
+              <w:rPr>
+                <w:rFonts w:ascii="Times New Roman" w:hAnsi="Times New Roman" w:cs="Times New Roman"/>
+                <w:sz w:val="28"/>
+                <w:szCs w:val="28"/>
+                <w:lang w:val="uk-UA"/>
+              </w:rPr>
+              <w:t>.</w:t>
+            </w:r>
+          </w:p>
+        </w:tc>
+        <w:tc>
+          <w:tcPr>
+            <w:tcW w:w="531" w:type="dxa"/>
+          </w:tcPr>
+          <w:p>
+            <w:pPr>
+              <w:spacing w:line="360" w:lineRule="auto"/>
+              <w:jc w:val="center"/>
+              <w:rPr>
+                <w:rFonts w:ascii="Times New Roman" w:hAnsi="Times New Roman" w:cs="Times New Roman"/>
+                <w:sz w:val="28"/>
+                <w:szCs w:val="28"/>
+                <w:lang w:val="uk-UA"/>
+              </w:rPr>
+            </w:pPr>
+          </w:p>
+        </w:tc>
+      </w:tr>
+      <w:tr>
+        <w:tc>
+          <w:tcPr>
+            <w:tcW w:w="9148" w:type="dxa"/>
+            <w:gridSpan w:val="3"/>
+          </w:tcPr>
+          <w:p>
+            <w:pPr>
+              <w:spacing w:line="360" w:lineRule="auto"/>
+              <w:rPr>
+                <w:rFonts w:ascii="Times New Roman" w:hAnsi="Times New Roman" w:cs="Times New Roman"/>
+                <w:sz w:val="28"/>
+                <w:szCs w:val="28"/>
+                <w:lang w:val="uk-UA"/>
+              </w:rPr>
+            </w:pPr>
+            <w:r>
+              <w:rPr>
+                <w:rFonts w:ascii="Times New Roman" w:hAnsi="Times New Roman" w:cs="Times New Roman"/>
+                <w:sz w:val="28"/>
+                <w:szCs w:val="28"/>
+                <w:lang w:val="uk-UA"/>
+              </w:rPr>
+              <w:t xml:space="preserve">ДОДАТОК </w:t>
+            </w:r>
+            <w:r>
+              <w:rPr>
+                <w:rFonts w:ascii="Times New Roman" w:hAnsi="Times New Roman" w:cs="Times New Roman"/>
+                <w:sz w:val="28"/>
+                <w:szCs w:val="28"/>
+                <w:lang w:val="uk-UA"/>
+              </w:rPr>
+              <w:t>2</w:t>
+            </w:r>
+            <w:r>
+              <w:rPr>
+                <w:rFonts w:ascii="Times New Roman" w:hAnsi="Times New Roman" w:cs="Times New Roman"/>
+                <w:sz w:val="28"/>
+                <w:szCs w:val="28"/>
+                <w:lang w:val="uk-UA"/>
+              </w:rPr>
+              <w:t>……………………………………………………………………</w:t>
+            </w:r>
+            <w:r>
+              <w:rPr>
+                <w:rFonts w:ascii="Times New Roman" w:hAnsi="Times New Roman" w:cs="Times New Roman"/>
+                <w:sz w:val="28"/>
+                <w:szCs w:val="28"/>
+                <w:lang w:val="uk-UA"/>
+              </w:rPr>
+              <w:t>.</w:t>
+            </w:r>
+          </w:p>
+        </w:tc>
+        <w:tc>
+          <w:tcPr>
+            <w:tcW w:w="531" w:type="dxa"/>
+          </w:tcPr>
+          <w:p>
+            <w:pPr>
+              <w:spacing w:line="360" w:lineRule="auto"/>
+              <w:jc w:val="center"/>
+              <w:rPr>
+                <w:rFonts w:ascii="Times New Roman" w:hAnsi="Times New Roman" w:cs="Times New Roman"/>
+                <w:sz w:val="28"/>
+                <w:szCs w:val="28"/>
+                <w:lang w:val="uk-UA"/>
+              </w:rPr>
+            </w:pPr>
+          </w:p>
+        </w:tc>
+      </w:tr>
+      <w:tr>
+        <w:tc>
+          <w:tcPr>
+            <w:tcW w:w="9148" w:type="dxa"/>
+            <w:gridSpan w:val="3"/>
+          </w:tcPr>
+          <w:p>
+            <w:pPr>
+              <w:spacing w:line="360" w:lineRule="auto"/>
+              <w:rPr>
+                <w:rFonts w:ascii="Times New Roman" w:hAnsi="Times New Roman" w:cs="Times New Roman"/>
+                <w:sz w:val="28"/>
+                <w:szCs w:val="28"/>
+                <w:lang w:val="uk-UA"/>
+              </w:rPr>
+            </w:pPr>
+            <w:r>
+              <w:rPr>
+                <w:rFonts w:ascii="Times New Roman" w:hAnsi="Times New Roman" w:cs="Times New Roman"/>
+                <w:sz w:val="28"/>
+                <w:szCs w:val="28"/>
+                <w:lang w:val="uk-UA"/>
+              </w:rPr>
+              <w:t xml:space="preserve">ДОДАТОК </w:t>
+            </w:r>
+            <w:r>
+              <w:rPr>
+                <w:rFonts w:ascii="Times New Roman" w:hAnsi="Times New Roman" w:cs="Times New Roman"/>
+                <w:sz w:val="28"/>
+                <w:szCs w:val="28"/>
+                <w:lang w:val="uk-UA"/>
+              </w:rPr>
+              <w:t>3</w:t>
+            </w:r>
+            <w:r>
+              <w:rPr>
+                <w:rFonts w:ascii="Times New Roman" w:hAnsi="Times New Roman" w:cs="Times New Roman"/>
+                <w:sz w:val="28"/>
+                <w:szCs w:val="28"/>
+                <w:lang w:val="uk-UA"/>
+              </w:rPr>
+              <w:t>……………………………………………………………………</w:t>
+            </w:r>
+            <w:r>
+              <w:rPr>
+                <w:rFonts w:ascii="Times New Roman" w:hAnsi="Times New Roman" w:cs="Times New Roman"/>
+                <w:sz w:val="28"/>
+                <w:szCs w:val="28"/>
+                <w:lang w:val="uk-UA"/>
+              </w:rPr>
+              <w:t>.</w:t>
+            </w:r>
+          </w:p>
+        </w:tc>
+        <w:tc>
+          <w:tcPr>
+            <w:tcW w:w="531" w:type="dxa"/>
+          </w:tcPr>
+          <w:p>
+            <w:pPr>
+              <w:spacing w:line="360" w:lineRule="auto"/>
+              <w:jc w:val="center"/>
+              <w:rPr>
+                <w:rFonts w:ascii="Times New Roman" w:hAnsi="Times New Roman" w:cs="Times New Roman"/>
+                <w:sz w:val="28"/>
+                <w:szCs w:val="28"/>
+                <w:lang w:val="uk-UA"/>
+              </w:rPr>
+            </w:pPr>
+          </w:p>
+        </w:tc>
+      </w:tr>
+      <w:tr>
+        <w:tc>
+          <w:tcPr>
+            <w:tcW w:w="9148" w:type="dxa"/>
+            <w:gridSpan w:val="3"/>
+          </w:tcPr>
+          <w:p>
+            <w:pPr>
+              <w:spacing w:line="360" w:lineRule="auto"/>
+              <w:rPr>
+                <w:rFonts w:ascii="Times New Roman" w:hAnsi="Times New Roman" w:cs="Times New Roman"/>
+                <w:sz w:val="28"/>
+                <w:szCs w:val="28"/>
+                <w:lang w:val="uk-UA"/>
+              </w:rPr>
+            </w:pPr>
+            <w:r>
+              <w:rPr>
+                <w:rFonts w:ascii="Times New Roman" w:hAnsi="Times New Roman" w:cs="Times New Roman"/>
+                <w:sz w:val="28"/>
+                <w:szCs w:val="28"/>
+                <w:lang w:val="uk-UA"/>
+              </w:rPr>
+              <w:t xml:space="preserve">ДОДАТОК </w:t>
+            </w:r>
+            <w:r>
+              <w:rPr>
+                <w:rFonts w:ascii="Times New Roman" w:hAnsi="Times New Roman" w:cs="Times New Roman"/>
+                <w:sz w:val="28"/>
+                <w:szCs w:val="28"/>
+                <w:lang w:val="uk-UA"/>
+              </w:rPr>
+              <w:t>4</w:t>
+            </w:r>
+            <w:r>
+              <w:rPr>
+                <w:rFonts w:ascii="Times New Roman" w:hAnsi="Times New Roman" w:cs="Times New Roman"/>
+                <w:sz w:val="28"/>
+                <w:szCs w:val="28"/>
+                <w:lang w:val="uk-UA"/>
+              </w:rPr>
+              <w:t>…………………………………………………………………….</w:t>
+            </w:r>
+          </w:p>
+        </w:tc>
+        <w:tc>
+          <w:tcPr>
+            <w:tcW w:w="531" w:type="dxa"/>
+          </w:tcPr>
+          <w:p>
+            <w:pPr>
+              <w:spacing w:line="360" w:lineRule="auto"/>
+              <w:jc w:val="center"/>
+              <w:rPr>
+                <w:rFonts w:ascii="Times New Roman" w:hAnsi="Times New Roman" w:cs="Times New Roman"/>
+                <w:sz w:val="28"/>
+                <w:szCs w:val="28"/>
+                <w:lang w:val="uk-UA"/>
+              </w:rPr>
+            </w:pPr>
+          </w:p>
+        </w:tc>
+      </w:tr>
+      <w:tr>
+        <w:tc>
+          <w:tcPr>
+            <w:tcW w:w="9148" w:type="dxa"/>
+            <w:gridSpan w:val="3"/>
+          </w:tcPr>
+          <w:p>
+            <w:pPr>
+              <w:spacing w:line="360" w:lineRule="auto"/>
+              <w:rPr>
+                <w:rFonts w:ascii="Times New Roman" w:hAnsi="Times New Roman" w:cs="Times New Roman"/>
+                <w:sz w:val="28"/>
+                <w:szCs w:val="28"/>
+                <w:lang w:val="uk-UA"/>
+              </w:rPr>
+            </w:pPr>
+            <w:r>
+              <w:rPr>
+                <w:rFonts w:ascii="Times New Roman" w:hAnsi="Times New Roman" w:cs="Times New Roman"/>
+                <w:sz w:val="28"/>
+                <w:szCs w:val="28"/>
+                <w:lang w:val="uk-UA"/>
+              </w:rPr>
+              <w:t xml:space="preserve">ДОДАТОК </w:t>
+            </w:r>
+            <w:r>
+              <w:rPr>
+                <w:rFonts w:ascii="Times New Roman" w:hAnsi="Times New Roman" w:cs="Times New Roman"/>
+                <w:sz w:val="28"/>
+                <w:szCs w:val="28"/>
+                <w:lang w:val="uk-UA"/>
+              </w:rPr>
+              <w:t>5</w:t>
+            </w:r>
+            <w:r>
+              <w:rPr>
+                <w:rFonts w:ascii="Times New Roman" w:hAnsi="Times New Roman" w:cs="Times New Roman"/>
+                <w:sz w:val="28"/>
+                <w:szCs w:val="28"/>
+                <w:lang w:val="uk-UA"/>
+              </w:rPr>
+              <w:t>…………………………………………………………………….</w:t>
+            </w:r>
+          </w:p>
+        </w:tc>
+        <w:tc>
+          <w:tcPr>
+            <w:tcW w:w="531" w:type="dxa"/>
+          </w:tcPr>
+          <w:p>
+            <w:pPr>
+              <w:spacing w:line="360" w:lineRule="auto"/>
               <w:jc w:val="center"/>
               <w:rPr>
                 <w:rFonts w:ascii="Times New Roman" w:hAnsi="Times New Roman" w:cs="Times New Roman"/>
@@ -776,14 +2105,14 @@
           <w:rFonts w:ascii="Times New Roman" w:hAnsi="Times New Roman" w:cs="Times New Roman"/>
           <w:sz w:val="28"/>
           <w:szCs w:val="28"/>
-          <w:lang w:val="uk-UA"/>
+          <w:lang w:val="ru-RU"/>
         </w:rPr>
       </w:pPr>
     </w:p>
     <w:sectPr>
-      <w:headerReference w:type="default" r:id="rId6"/>
+      <w:footerReference w:type="default" r:id="rId6"/>
       <w:pgSz w:w="12240" w:h="15840"/>
-      <w:pgMar w:top="706" w:right="706" w:bottom="706" w:left="1411" w:header="720" w:footer="720" w:gutter="0"/>
+      <w:pgMar w:top="1134" w:right="850" w:bottom="1134" w:left="1701" w:header="720" w:footer="283" w:gutter="0"/>
       <w:pgNumType w:start="8"/>
       <w:cols w:space="720"/>
       <w:docGrid w:linePitch="360"/>
@@ -817,6 +2146,76 @@
 </w:endnotes>
 </file>
 
+<file path=word/footer1.xml><?xml version="1.0" encoding="utf-8"?>
+<w:ftr xmlns:wpc="http://schemas.microsoft.com/office/word/2010/wordprocessingCanvas" xmlns:mc="http://schemas.openxmlformats.org/markup-compatibility/2006" xmlns:o="urn:schemas-microsoft-com:office:office" xmlns:r="http://schemas.openxmlformats.org/officeDocument/2006/relationships" xmlns:m="http://schemas.openxmlformats.org/officeDocument/2006/math" xmlns:v="urn:schemas-microsoft-com:vml" xmlns:wp14="http://schemas.microsoft.com/office/word/2010/wordprocessingDrawing" xmlns:wp="http://schemas.openxmlformats.org/drawingml/2006/wordprocessingDrawing" xmlns:w10="urn:schemas-microsoft-com:office:word" xmlns:w="http://schemas.openxmlformats.org/wordprocessingml/2006/main" xmlns:w14="http://schemas.microsoft.com/office/word/2010/wordml" xmlns:w15="http://schemas.microsoft.com/office/word/2012/wordml" xmlns:wpg="http://schemas.microsoft.com/office/word/2010/wordprocessingGroup" xmlns:wpi="http://schemas.microsoft.com/office/word/2010/wordprocessingInk" xmlns:wne="http://schemas.microsoft.com/office/word/2006/wordml" xmlns:wps="http://schemas.microsoft.com/office/word/2010/wordprocessingShape" mc:Ignorable="w14 w15 wp14">
+  <w:sdt>
+    <w:sdtPr>
+      <w:id w:val="1368638235"/>
+      <w:docPartObj>
+        <w:docPartGallery w:val="Page Numbers (Bottom of Page)"/>
+        <w:docPartUnique/>
+      </w:docPartObj>
+    </w:sdtPr>
+    <w:sdtEndPr>
+      <w:rPr>
+        <w:rFonts w:ascii="Times New Roman" w:hAnsi="Times New Roman" w:cs="Times New Roman"/>
+      </w:rPr>
+    </w:sdtEndPr>
+    <w:sdtContent>
+      <w:p>
+        <w:pPr>
+          <w:pStyle w:val="a5"/>
+          <w:jc w:val="right"/>
+          <w:rPr>
+            <w:rFonts w:ascii="Times New Roman" w:hAnsi="Times New Roman" w:cs="Times New Roman"/>
+          </w:rPr>
+        </w:pPr>
+        <w:r>
+          <w:rPr>
+            <w:rFonts w:ascii="Times New Roman" w:hAnsi="Times New Roman" w:cs="Times New Roman"/>
+          </w:rPr>
+          <w:fldChar w:fldCharType="begin"/>
+        </w:r>
+        <w:r>
+          <w:rPr>
+            <w:rFonts w:ascii="Times New Roman" w:hAnsi="Times New Roman" w:cs="Times New Roman"/>
+          </w:rPr>
+          <w:instrText>PAGE   \* MERGEFORMAT</w:instrText>
+        </w:r>
+        <w:r>
+          <w:rPr>
+            <w:rFonts w:ascii="Times New Roman" w:hAnsi="Times New Roman" w:cs="Times New Roman"/>
+          </w:rPr>
+          <w:fldChar w:fldCharType="separate"/>
+        </w:r>
+        <w:r>
+          <w:rPr>
+            <w:rFonts w:ascii="Times New Roman" w:hAnsi="Times New Roman" w:cs="Times New Roman"/>
+            <w:noProof/>
+            <w:lang w:val="ru-RU"/>
+          </w:rPr>
+          <w:t>8</w:t>
+        </w:r>
+        <w:r>
+          <w:rPr>
+            <w:rFonts w:ascii="Times New Roman" w:hAnsi="Times New Roman" w:cs="Times New Roman"/>
+          </w:rPr>
+          <w:fldChar w:fldCharType="end"/>
+        </w:r>
+      </w:p>
+    </w:sdtContent>
+  </w:sdt>
+  <w:p>
+    <w:pPr>
+      <w:pStyle w:val="a5"/>
+      <w:rPr>
+        <w:rFonts w:ascii="Times New Roman" w:hAnsi="Times New Roman" w:cs="Times New Roman"/>
+      </w:rPr>
+    </w:pPr>
+  </w:p>
+</w:ftr>
+</file>
+
 <file path=word/footnotes.xml><?xml version="1.0" encoding="utf-8"?>
 <w:footnotes xmlns:wpc="http://schemas.microsoft.com/office/word/2010/wordprocessingCanvas" xmlns:mc="http://schemas.openxmlformats.org/markup-compatibility/2006" xmlns:o="urn:schemas-microsoft-com:office:office" xmlns:r="http://schemas.openxmlformats.org/officeDocument/2006/relationships" xmlns:m="http://schemas.openxmlformats.org/officeDocument/2006/math" xmlns:v="urn:schemas-microsoft-com:vml" xmlns:wp14="http://schemas.microsoft.com/office/word/2010/wordprocessingDrawing" xmlns:wp="http://schemas.openxmlformats.org/drawingml/2006/wordprocessingDrawing" xmlns:w10="urn:schemas-microsoft-com:office:word" xmlns:w="http://schemas.openxmlformats.org/wordprocessingml/2006/main" xmlns:w14="http://schemas.microsoft.com/office/word/2010/wordml" xmlns:w15="http://schemas.microsoft.com/office/word/2012/wordml" xmlns:wpg="http://schemas.microsoft.com/office/word/2010/wordprocessingGroup" xmlns:wpi="http://schemas.microsoft.com/office/word/2010/wordprocessingInk" xmlns:wne="http://schemas.microsoft.com/office/word/2006/wordml" xmlns:wps="http://schemas.microsoft.com/office/word/2010/wordprocessingShape" mc:Ignorable="w14 w15 wp14">
   <w:footnote w:type="separator" w:id="-1">
@@ -840,1221 +2239,6 @@
     </w:p>
   </w:footnote>
 </w:footnotes>
-</file>
-
-<file path=word/header1.xml><?xml version="1.0" encoding="utf-8"?>
-<w:hdr xmlns:wpc="http://schemas.microsoft.com/office/word/2010/wordprocessingCanvas" xmlns:mc="http://schemas.openxmlformats.org/markup-compatibility/2006" xmlns:o="urn:schemas-microsoft-com:office:office" xmlns:r="http://schemas.openxmlformats.org/officeDocument/2006/relationships" xmlns:m="http://schemas.openxmlformats.org/officeDocument/2006/math" xmlns:v="urn:schemas-microsoft-com:vml" xmlns:wp14="http://schemas.microsoft.com/office/word/2010/wordprocessingDrawing" xmlns:wp="http://schemas.openxmlformats.org/drawingml/2006/wordprocessingDrawing" xmlns:w10="urn:schemas-microsoft-com:office:word" xmlns:w="http://schemas.openxmlformats.org/wordprocessingml/2006/main" xmlns:w14="http://schemas.microsoft.com/office/word/2010/wordml" xmlns:w15="http://schemas.microsoft.com/office/word/2012/wordml" xmlns:wpg="http://schemas.microsoft.com/office/word/2010/wordprocessingGroup" xmlns:wpi="http://schemas.microsoft.com/office/word/2010/wordprocessingInk" xmlns:wne="http://schemas.microsoft.com/office/word/2006/wordml" xmlns:wps="http://schemas.microsoft.com/office/word/2010/wordprocessingShape" mc:Ignorable="w14 w15 wp14">
-  <w:p>
-    <w:pPr>
-      <w:pStyle w:val="a3"/>
-    </w:pPr>
-    <w:r>
-      <w:rPr>
-        <w:rFonts w:ascii="Times New Roman" w:hAnsi="Times New Roman" w:cs="Times New Roman"/>
-        <w:noProof/>
-        <w:sz w:val="24"/>
-        <w:szCs w:val="24"/>
-      </w:rPr>
-      <mc:AlternateContent>
-        <mc:Choice Requires="wpg">
-          <w:drawing>
-            <wp:anchor distT="0" distB="0" distL="114300" distR="114300" simplePos="0" relativeHeight="251659264" behindDoc="0" locked="0" layoutInCell="0" allowOverlap="1" wp14:anchorId="1D019CEE" wp14:editId="61EE2A9B">
-              <wp:simplePos x="0" y="0"/>
-              <wp:positionH relativeFrom="margin">
-                <wp:posOffset>-219710</wp:posOffset>
-              </wp:positionH>
-              <wp:positionV relativeFrom="page">
-                <wp:posOffset>323839</wp:posOffset>
-              </wp:positionV>
-              <wp:extent cx="6814095" cy="9560015"/>
-              <wp:effectExtent l="0" t="0" r="25400" b="22225"/>
-              <wp:wrapNone/>
-              <wp:docPr id="323" name="Группа 323"/>
-              <wp:cNvGraphicFramePr>
-                <a:graphicFrameLocks xmlns:a="http://schemas.openxmlformats.org/drawingml/2006/main"/>
-              </wp:cNvGraphicFramePr>
-              <a:graphic xmlns:a="http://schemas.openxmlformats.org/drawingml/2006/main">
-                <a:graphicData uri="http://schemas.microsoft.com/office/word/2010/wordprocessingGroup">
-                  <wpg:wgp>
-                    <wpg:cNvGrpSpPr>
-                      <a:grpSpLocks/>
-                    </wpg:cNvGrpSpPr>
-                    <wpg:grpSpPr bwMode="auto">
-                      <a:xfrm>
-                        <a:off x="0" y="0"/>
-                        <a:ext cx="6814095" cy="9560015"/>
-                        <a:chOff x="-684" y="1443"/>
-                        <a:chExt cx="20684" cy="18557"/>
-                      </a:xfrm>
-                    </wpg:grpSpPr>
-                    <wps:wsp>
-                      <wps:cNvPr id="324" name="Rectangle 2"/>
-                      <wps:cNvSpPr>
-                        <a:spLocks noChangeArrowheads="1"/>
-                      </wps:cNvSpPr>
-                      <wps:spPr bwMode="auto">
-                        <a:xfrm>
-                          <a:off x="-665" y="1443"/>
-                          <a:ext cx="20665" cy="18557"/>
-                        </a:xfrm>
-                        <a:prstGeom prst="rect">
-                          <a:avLst/>
-                        </a:prstGeom>
-                        <a:noFill/>
-                        <a:ln w="25400">
-                          <a:solidFill>
-                            <a:srgbClr val="000000"/>
-                          </a:solidFill>
-                          <a:miter lim="800000"/>
-                          <a:headEnd/>
-                          <a:tailEnd/>
-                        </a:ln>
-                        <a:extLst>
-                          <a:ext uri="{909E8E84-426E-40DD-AFC4-6F175D3DCCD1}">
-                            <a14:hiddenFill xmlns:a14="http://schemas.microsoft.com/office/drawing/2010/main">
-                              <a:solidFill>
-                                <a:srgbClr val="FFFFFF"/>
-                              </a:solidFill>
-                            </a14:hiddenFill>
-                          </a:ext>
-                        </a:extLst>
-                      </wps:spPr>
-                      <wps:bodyPr rot="0" vert="horz" wrap="square" lIns="91440" tIns="45720" rIns="91440" bIns="45720" anchor="t" anchorCtr="0" upright="1">
-                        <a:noAutofit/>
-                      </wps:bodyPr>
-                    </wps:wsp>
-                    <wps:wsp>
-                      <wps:cNvPr id="325" name="Line 3"/>
-                      <wps:cNvCnPr/>
-                      <wps:spPr bwMode="auto">
-                        <a:xfrm>
-                          <a:off x="766" y="18949"/>
-                          <a:ext cx="2" cy="1040"/>
-                        </a:xfrm>
-                        <a:prstGeom prst="line">
-                          <a:avLst/>
-                        </a:prstGeom>
-                        <a:noFill/>
-                        <a:ln w="25400">
-                          <a:solidFill>
-                            <a:srgbClr val="000000"/>
-                          </a:solidFill>
-                          <a:round/>
-                          <a:headEnd/>
-                          <a:tailEnd/>
-                        </a:ln>
-                        <a:extLst>
-                          <a:ext uri="{909E8E84-426E-40DD-AFC4-6F175D3DCCD1}">
-                            <a14:hiddenFill xmlns:a14="http://schemas.microsoft.com/office/drawing/2010/main">
-                              <a:noFill/>
-                            </a14:hiddenFill>
-                          </a:ext>
-                        </a:extLst>
-                      </wps:spPr>
-                      <wps:bodyPr/>
-                    </wps:wsp>
-                    <wps:wsp>
-                      <wps:cNvPr id="326" name="Line 4"/>
-                      <wps:cNvCnPr/>
-                      <wps:spPr bwMode="auto">
-                        <a:xfrm>
-                          <a:off x="-684" y="18942"/>
-                          <a:ext cx="20661" cy="0"/>
-                        </a:xfrm>
-                        <a:prstGeom prst="line">
-                          <a:avLst/>
-                        </a:prstGeom>
-                        <a:noFill/>
-                        <a:ln w="25400">
-                          <a:solidFill>
-                            <a:srgbClr val="000000"/>
-                          </a:solidFill>
-                          <a:round/>
-                          <a:headEnd/>
-                          <a:tailEnd/>
-                        </a:ln>
-                        <a:extLst>
-                          <a:ext uri="{909E8E84-426E-40DD-AFC4-6F175D3DCCD1}">
-                            <a14:hiddenFill xmlns:a14="http://schemas.microsoft.com/office/drawing/2010/main">
-                              <a:noFill/>
-                            </a14:hiddenFill>
-                          </a:ext>
-                        </a:extLst>
-                      </wps:spPr>
-                      <wps:bodyPr/>
-                    </wps:wsp>
-                    <wps:wsp>
-                      <wps:cNvPr id="327" name="Line 5"/>
-                      <wps:cNvCnPr/>
-                      <wps:spPr bwMode="auto">
-                        <a:xfrm>
-                          <a:off x="2186" y="18949"/>
-                          <a:ext cx="2" cy="1040"/>
-                        </a:xfrm>
-                        <a:prstGeom prst="line">
-                          <a:avLst/>
-                        </a:prstGeom>
-                        <a:noFill/>
-                        <a:ln w="25400">
-                          <a:solidFill>
-                            <a:srgbClr val="000000"/>
-                          </a:solidFill>
-                          <a:round/>
-                          <a:headEnd/>
-                          <a:tailEnd/>
-                        </a:ln>
-                        <a:extLst>
-                          <a:ext uri="{909E8E84-426E-40DD-AFC4-6F175D3DCCD1}">
-                            <a14:hiddenFill xmlns:a14="http://schemas.microsoft.com/office/drawing/2010/main">
-                              <a:noFill/>
-                            </a14:hiddenFill>
-                          </a:ext>
-                        </a:extLst>
-                      </wps:spPr>
-                      <wps:bodyPr/>
-                    </wps:wsp>
-                    <wps:wsp>
-                      <wps:cNvPr id="328" name="Line 6"/>
-                      <wps:cNvCnPr/>
-                      <wps:spPr bwMode="auto">
-                        <a:xfrm>
-                          <a:off x="4919" y="18949"/>
-                          <a:ext cx="2" cy="1040"/>
-                        </a:xfrm>
-                        <a:prstGeom prst="line">
-                          <a:avLst/>
-                        </a:prstGeom>
-                        <a:noFill/>
-                        <a:ln w="25400">
-                          <a:solidFill>
-                            <a:srgbClr val="000000"/>
-                          </a:solidFill>
-                          <a:round/>
-                          <a:headEnd/>
-                          <a:tailEnd/>
-                        </a:ln>
-                        <a:extLst>
-                          <a:ext uri="{909E8E84-426E-40DD-AFC4-6F175D3DCCD1}">
-                            <a14:hiddenFill xmlns:a14="http://schemas.microsoft.com/office/drawing/2010/main">
-                              <a:noFill/>
-                            </a14:hiddenFill>
-                          </a:ext>
-                        </a:extLst>
-                      </wps:spPr>
-                      <wps:bodyPr/>
-                    </wps:wsp>
-                    <wps:wsp>
-                      <wps:cNvPr id="329" name="Line 7"/>
-                      <wps:cNvCnPr/>
-                      <wps:spPr bwMode="auto">
-                        <a:xfrm>
-                          <a:off x="6557" y="18959"/>
-                          <a:ext cx="2" cy="1030"/>
-                        </a:xfrm>
-                        <a:prstGeom prst="line">
-                          <a:avLst/>
-                        </a:prstGeom>
-                        <a:noFill/>
-                        <a:ln w="25400">
-                          <a:solidFill>
-                            <a:srgbClr val="000000"/>
-                          </a:solidFill>
-                          <a:round/>
-                          <a:headEnd/>
-                          <a:tailEnd/>
-                        </a:ln>
-                        <a:extLst>
-                          <a:ext uri="{909E8E84-426E-40DD-AFC4-6F175D3DCCD1}">
-                            <a14:hiddenFill xmlns:a14="http://schemas.microsoft.com/office/drawing/2010/main">
-                              <a:noFill/>
-                            </a14:hiddenFill>
-                          </a:ext>
-                        </a:extLst>
-                      </wps:spPr>
-                      <wps:bodyPr/>
-                    </wps:wsp>
-                    <wps:wsp>
-                      <wps:cNvPr id="330" name="Line 8"/>
-                      <wps:cNvCnPr/>
-                      <wps:spPr bwMode="auto">
-                        <a:xfrm>
-                          <a:off x="7650" y="18949"/>
-                          <a:ext cx="2" cy="1030"/>
-                        </a:xfrm>
-                        <a:prstGeom prst="line">
-                          <a:avLst/>
-                        </a:prstGeom>
-                        <a:noFill/>
-                        <a:ln w="25400">
-                          <a:solidFill>
-                            <a:srgbClr val="000000"/>
-                          </a:solidFill>
-                          <a:round/>
-                          <a:headEnd/>
-                          <a:tailEnd/>
-                        </a:ln>
-                        <a:extLst>
-                          <a:ext uri="{909E8E84-426E-40DD-AFC4-6F175D3DCCD1}">
-                            <a14:hiddenFill xmlns:a14="http://schemas.microsoft.com/office/drawing/2010/main">
-                              <a:noFill/>
-                            </a14:hiddenFill>
-                          </a:ext>
-                        </a:extLst>
-                      </wps:spPr>
-                      <wps:bodyPr/>
-                    </wps:wsp>
-                    <wps:wsp>
-                      <wps:cNvPr id="331" name="Line 9"/>
-                      <wps:cNvCnPr/>
-                      <wps:spPr bwMode="auto">
-                        <a:xfrm>
-                          <a:off x="18905" y="18949"/>
-                          <a:ext cx="4" cy="1040"/>
-                        </a:xfrm>
-                        <a:prstGeom prst="line">
-                          <a:avLst/>
-                        </a:prstGeom>
-                        <a:noFill/>
-                        <a:ln w="25400">
-                          <a:solidFill>
-                            <a:srgbClr val="000000"/>
-                          </a:solidFill>
-                          <a:round/>
-                          <a:headEnd/>
-                          <a:tailEnd/>
-                        </a:ln>
-                        <a:extLst>
-                          <a:ext uri="{909E8E84-426E-40DD-AFC4-6F175D3DCCD1}">
-                            <a14:hiddenFill xmlns:a14="http://schemas.microsoft.com/office/drawing/2010/main">
-                              <a:noFill/>
-                            </a14:hiddenFill>
-                          </a:ext>
-                        </a:extLst>
-                      </wps:spPr>
-                      <wps:bodyPr/>
-                    </wps:wsp>
-                    <wps:wsp>
-                      <wps:cNvPr id="332" name="Line 10"/>
-                      <wps:cNvCnPr/>
-                      <wps:spPr bwMode="auto">
-                        <a:xfrm>
-                          <a:off x="-665" y="19295"/>
-                          <a:ext cx="8296" cy="0"/>
-                        </a:xfrm>
-                        <a:prstGeom prst="line">
-                          <a:avLst/>
-                        </a:prstGeom>
-                        <a:noFill/>
-                        <a:ln w="12700">
-                          <a:solidFill>
-                            <a:srgbClr val="000000"/>
-                          </a:solidFill>
-                          <a:round/>
-                          <a:headEnd/>
-                          <a:tailEnd/>
-                        </a:ln>
-                        <a:extLst>
-                          <a:ext uri="{909E8E84-426E-40DD-AFC4-6F175D3DCCD1}">
-                            <a14:hiddenFill xmlns:a14="http://schemas.microsoft.com/office/drawing/2010/main">
-                              <a:noFill/>
-                            </a14:hiddenFill>
-                          </a:ext>
-                        </a:extLst>
-                      </wps:spPr>
-                      <wps:bodyPr/>
-                    </wps:wsp>
-                    <wps:wsp>
-                      <wps:cNvPr id="333" name="Line 11"/>
-                      <wps:cNvCnPr/>
-                      <wps:spPr bwMode="auto">
-                        <a:xfrm>
-                          <a:off x="-636" y="19646"/>
-                          <a:ext cx="8267" cy="1"/>
-                        </a:xfrm>
-                        <a:prstGeom prst="line">
-                          <a:avLst/>
-                        </a:prstGeom>
-                        <a:noFill/>
-                        <a:ln w="25400">
-                          <a:solidFill>
-                            <a:srgbClr val="000000"/>
-                          </a:solidFill>
-                          <a:round/>
-                          <a:headEnd/>
-                          <a:tailEnd/>
-                        </a:ln>
-                        <a:extLst>
-                          <a:ext uri="{909E8E84-426E-40DD-AFC4-6F175D3DCCD1}">
-                            <a14:hiddenFill xmlns:a14="http://schemas.microsoft.com/office/drawing/2010/main">
-                              <a:noFill/>
-                            </a14:hiddenFill>
-                          </a:ext>
-                        </a:extLst>
-                      </wps:spPr>
-                      <wps:bodyPr/>
-                    </wps:wsp>
-                    <wps:wsp>
-                      <wps:cNvPr id="334" name="Line 12"/>
-                      <wps:cNvCnPr/>
-                      <wps:spPr bwMode="auto">
-                        <a:xfrm>
-                          <a:off x="18919" y="19296"/>
-                          <a:ext cx="1071" cy="1"/>
-                        </a:xfrm>
-                        <a:prstGeom prst="line">
-                          <a:avLst/>
-                        </a:prstGeom>
-                        <a:noFill/>
-                        <a:ln w="12700">
-                          <a:solidFill>
-                            <a:srgbClr val="000000"/>
-                          </a:solidFill>
-                          <a:round/>
-                          <a:headEnd/>
-                          <a:tailEnd/>
-                        </a:ln>
-                        <a:extLst>
-                          <a:ext uri="{909E8E84-426E-40DD-AFC4-6F175D3DCCD1}">
-                            <a14:hiddenFill xmlns:a14="http://schemas.microsoft.com/office/drawing/2010/main">
-                              <a:noFill/>
-                            </a14:hiddenFill>
-                          </a:ext>
-                        </a:extLst>
-                      </wps:spPr>
-                      <wps:bodyPr/>
-                    </wps:wsp>
-                    <wps:wsp>
-                      <wps:cNvPr id="335" name="Rectangle 13"/>
-                      <wps:cNvSpPr>
-                        <a:spLocks noChangeArrowheads="1"/>
-                      </wps:cNvSpPr>
-                      <wps:spPr bwMode="auto">
-                        <a:xfrm>
-                          <a:off x="-427" y="19660"/>
-                          <a:ext cx="1000" cy="309"/>
-                        </a:xfrm>
-                        <a:prstGeom prst="rect">
-                          <a:avLst/>
-                        </a:prstGeom>
-                        <a:noFill/>
-                        <a:ln>
-                          <a:noFill/>
-                        </a:ln>
-                        <a:extLst>
-                          <a:ext uri="{909E8E84-426E-40DD-AFC4-6F175D3DCCD1}">
-                            <a14:hiddenFill xmlns:a14="http://schemas.microsoft.com/office/drawing/2010/main">
-                              <a:solidFill>
-                                <a:srgbClr val="FFFFFF"/>
-                              </a:solidFill>
-                            </a14:hiddenFill>
-                          </a:ext>
-                          <a:ext uri="{91240B29-F687-4F45-9708-019B960494DF}">
-                            <a14:hiddenLine xmlns:a14="http://schemas.microsoft.com/office/drawing/2010/main" w="3175">
-                              <a:solidFill>
-                                <a:srgbClr val="000000"/>
-                              </a:solidFill>
-                              <a:miter lim="800000"/>
-                              <a:headEnd/>
-                              <a:tailEnd/>
-                            </a14:hiddenLine>
-                          </a:ext>
-                        </a:extLst>
-                      </wps:spPr>
-                      <wps:txbx>
-                        <w:txbxContent>
-                          <w:p>
-                            <w:pPr>
-                              <w:jc w:val="center"/>
-                              <w:rPr>
-                                <w:rFonts w:ascii="Journal" w:hAnsi="Journal"/>
-                              </w:rPr>
-                            </w:pPr>
-                            <w:proofErr w:type="spellStart"/>
-                            <w:r>
-                              <w:rPr>
-                                <w:rFonts w:ascii="Journal" w:hAnsi="Journal"/>
-                                <w:sz w:val="18"/>
-                              </w:rPr>
-                              <w:t>Зм</w:t>
-                            </w:r>
-                            <w:proofErr w:type="spellEnd"/>
-                            <w:r>
-                              <w:rPr>
-                                <w:rFonts w:ascii="Journal" w:hAnsi="Journal"/>
-                                <w:sz w:val="18"/>
-                              </w:rPr>
-                              <w:t>.</w:t>
-                            </w:r>
-                          </w:p>
-                        </w:txbxContent>
-                      </wps:txbx>
-                      <wps:bodyPr rot="0" vert="horz" wrap="square" lIns="12700" tIns="12700" rIns="12700" bIns="12700" anchor="t" anchorCtr="0" upright="1">
-                        <a:noAutofit/>
-                      </wps:bodyPr>
-                    </wps:wsp>
-                    <wps:wsp>
-                      <wps:cNvPr id="336" name="Rectangle 14"/>
-                      <wps:cNvSpPr>
-                        <a:spLocks noChangeArrowheads="1"/>
-                      </wps:cNvSpPr>
-                      <wps:spPr bwMode="auto">
-                        <a:xfrm>
-                          <a:off x="930" y="19660"/>
-                          <a:ext cx="1001" cy="309"/>
-                        </a:xfrm>
-                        <a:prstGeom prst="rect">
-                          <a:avLst/>
-                        </a:prstGeom>
-                        <a:noFill/>
-                        <a:ln>
-                          <a:noFill/>
-                        </a:ln>
-                        <a:extLst>
-                          <a:ext uri="{909E8E84-426E-40DD-AFC4-6F175D3DCCD1}">
-                            <a14:hiddenFill xmlns:a14="http://schemas.microsoft.com/office/drawing/2010/main">
-                              <a:solidFill>
-                                <a:srgbClr val="FFFFFF"/>
-                              </a:solidFill>
-                            </a14:hiddenFill>
-                          </a:ext>
-                          <a:ext uri="{91240B29-F687-4F45-9708-019B960494DF}">
-                            <a14:hiddenLine xmlns:a14="http://schemas.microsoft.com/office/drawing/2010/main" w="3175">
-                              <a:solidFill>
-                                <a:srgbClr val="000000"/>
-                              </a:solidFill>
-                              <a:miter lim="800000"/>
-                              <a:headEnd/>
-                              <a:tailEnd/>
-                            </a14:hiddenLine>
-                          </a:ext>
-                        </a:extLst>
-                      </wps:spPr>
-                      <wps:txbx>
-                        <w:txbxContent>
-                          <w:p>
-                            <w:pPr>
-                              <w:jc w:val="center"/>
-                              <w:rPr>
-                                <w:rFonts w:ascii="Journal" w:hAnsi="Journal"/>
-                              </w:rPr>
-                            </w:pPr>
-                            <w:proofErr w:type="spellStart"/>
-                            <w:r>
-                              <w:rPr>
-                                <w:rFonts w:ascii="Journal" w:hAnsi="Journal"/>
-                                <w:sz w:val="18"/>
-                              </w:rPr>
-                              <w:t>Лист</w:t>
-                            </w:r>
-                            <w:proofErr w:type="spellEnd"/>
-                          </w:p>
-                        </w:txbxContent>
-                      </wps:txbx>
-                      <wps:bodyPr rot="0" vert="horz" wrap="square" lIns="12700" tIns="12700" rIns="12700" bIns="12700" anchor="t" anchorCtr="0" upright="1">
-                        <a:noAutofit/>
-                      </wps:bodyPr>
-                    </wps:wsp>
-                    <wps:wsp>
-                      <wps:cNvPr id="337" name="Rectangle 15"/>
-                      <wps:cNvSpPr>
-                        <a:spLocks noChangeArrowheads="1"/>
-                      </wps:cNvSpPr>
-                      <wps:spPr bwMode="auto">
-                        <a:xfrm>
-                          <a:off x="2267" y="19660"/>
-                          <a:ext cx="2573" cy="309"/>
-                        </a:xfrm>
-                        <a:prstGeom prst="rect">
-                          <a:avLst/>
-                        </a:prstGeom>
-                        <a:noFill/>
-                        <a:ln>
-                          <a:noFill/>
-                        </a:ln>
-                        <a:extLst>
-                          <a:ext uri="{909E8E84-426E-40DD-AFC4-6F175D3DCCD1}">
-                            <a14:hiddenFill xmlns:a14="http://schemas.microsoft.com/office/drawing/2010/main">
-                              <a:solidFill>
-                                <a:srgbClr val="FFFFFF"/>
-                              </a:solidFill>
-                            </a14:hiddenFill>
-                          </a:ext>
-                          <a:ext uri="{91240B29-F687-4F45-9708-019B960494DF}">
-                            <a14:hiddenLine xmlns:a14="http://schemas.microsoft.com/office/drawing/2010/main" w="3175">
-                              <a:solidFill>
-                                <a:srgbClr val="000000"/>
-                              </a:solidFill>
-                              <a:miter lim="800000"/>
-                              <a:headEnd/>
-                              <a:tailEnd/>
-                            </a14:hiddenLine>
-                          </a:ext>
-                        </a:extLst>
-                      </wps:spPr>
-                      <wps:txbx>
-                        <w:txbxContent>
-                          <w:p>
-                            <w:pPr>
-                              <w:jc w:val="center"/>
-                              <w:rPr>
-                                <w:rFonts w:ascii="Journal" w:hAnsi="Journal"/>
-                              </w:rPr>
-                            </w:pPr>
-                            <w:r>
-                              <w:rPr>
-                                <w:rFonts w:ascii="Journal" w:hAnsi="Journal"/>
-                                <w:sz w:val="18"/>
-                              </w:rPr>
-                              <w:t xml:space="preserve">№ </w:t>
-                            </w:r>
-                            <w:proofErr w:type="spellStart"/>
-                            <w:proofErr w:type="gramStart"/>
-                            <w:r>
-                              <w:rPr>
-                                <w:rFonts w:ascii="Journal" w:hAnsi="Journal"/>
-                                <w:sz w:val="18"/>
-                              </w:rPr>
-                              <w:t>докум</w:t>
-                            </w:r>
-                            <w:proofErr w:type="spellEnd"/>
-                            <w:proofErr w:type="gramEnd"/>
-                            <w:r>
-                              <w:rPr>
-                                <w:rFonts w:ascii="Journal" w:hAnsi="Journal"/>
-                                <w:sz w:val="18"/>
-                              </w:rPr>
-                              <w:t>.</w:t>
-                            </w:r>
-                          </w:p>
-                        </w:txbxContent>
-                      </wps:txbx>
-                      <wps:bodyPr rot="0" vert="horz" wrap="square" lIns="12700" tIns="12700" rIns="12700" bIns="12700" anchor="t" anchorCtr="0" upright="1">
-                        <a:noAutofit/>
-                      </wps:bodyPr>
-                    </wps:wsp>
-                    <wps:wsp>
-                      <wps:cNvPr id="338" name="Rectangle 16"/>
-                      <wps:cNvSpPr>
-                        <a:spLocks noChangeArrowheads="1"/>
-                      </wps:cNvSpPr>
-                      <wps:spPr bwMode="auto">
-                        <a:xfrm>
-                          <a:off x="4983" y="19660"/>
-                          <a:ext cx="1534" cy="309"/>
-                        </a:xfrm>
-                        <a:prstGeom prst="rect">
-                          <a:avLst/>
-                        </a:prstGeom>
-                        <a:noFill/>
-                        <a:ln>
-                          <a:noFill/>
-                        </a:ln>
-                        <a:extLst>
-                          <a:ext uri="{909E8E84-426E-40DD-AFC4-6F175D3DCCD1}">
-                            <a14:hiddenFill xmlns:a14="http://schemas.microsoft.com/office/drawing/2010/main">
-                              <a:solidFill>
-                                <a:srgbClr val="FFFFFF"/>
-                              </a:solidFill>
-                            </a14:hiddenFill>
-                          </a:ext>
-                          <a:ext uri="{91240B29-F687-4F45-9708-019B960494DF}">
-                            <a14:hiddenLine xmlns:a14="http://schemas.microsoft.com/office/drawing/2010/main" w="3175">
-                              <a:solidFill>
-                                <a:srgbClr val="000000"/>
-                              </a:solidFill>
-                              <a:miter lim="800000"/>
-                              <a:headEnd/>
-                              <a:tailEnd/>
-                            </a14:hiddenLine>
-                          </a:ext>
-                        </a:extLst>
-                      </wps:spPr>
-                      <wps:txbx>
-                        <w:txbxContent>
-                          <w:p>
-                            <w:pPr>
-                              <w:jc w:val="center"/>
-                              <w:rPr>
-                                <w:rFonts w:ascii="Journal" w:hAnsi="Journal"/>
-                                <w:lang w:val="uk-UA"/>
-                              </w:rPr>
-                            </w:pPr>
-                            <w:r>
-                              <w:rPr>
-                                <w:rFonts w:ascii="Journal" w:hAnsi="Journal"/>
-                                <w:sz w:val="18"/>
-                              </w:rPr>
-                              <w:t>П</w:t>
-                            </w:r>
-                            <w:proofErr w:type="spellStart"/>
-                            <w:r>
-                              <w:rPr>
-                                <w:rFonts w:ascii="Journal" w:hAnsi="Journal"/>
-                                <w:sz w:val="18"/>
-                                <w:lang w:val="uk-UA"/>
-                              </w:rPr>
-                              <w:t>ідпис</w:t>
-                            </w:r>
-                            <w:proofErr w:type="spellEnd"/>
-                          </w:p>
-                        </w:txbxContent>
-                      </wps:txbx>
-                      <wps:bodyPr rot="0" vert="horz" wrap="square" lIns="12700" tIns="12700" rIns="12700" bIns="12700" anchor="t" anchorCtr="0" upright="1">
-                        <a:noAutofit/>
-                      </wps:bodyPr>
-                    </wps:wsp>
-                    <wps:wsp>
-                      <wps:cNvPr id="339" name="Rectangle 17"/>
-                      <wps:cNvSpPr>
-                        <a:spLocks noChangeArrowheads="1"/>
-                      </wps:cNvSpPr>
-                      <wps:spPr bwMode="auto">
-                        <a:xfrm>
-                          <a:off x="6604" y="19660"/>
-                          <a:ext cx="1000" cy="309"/>
-                        </a:xfrm>
-                        <a:prstGeom prst="rect">
-                          <a:avLst/>
-                        </a:prstGeom>
-                        <a:noFill/>
-                        <a:ln>
-                          <a:noFill/>
-                        </a:ln>
-                        <a:extLst>
-                          <a:ext uri="{909E8E84-426E-40DD-AFC4-6F175D3DCCD1}">
-                            <a14:hiddenFill xmlns:a14="http://schemas.microsoft.com/office/drawing/2010/main">
-                              <a:solidFill>
-                                <a:srgbClr val="FFFFFF"/>
-                              </a:solidFill>
-                            </a14:hiddenFill>
-                          </a:ext>
-                          <a:ext uri="{91240B29-F687-4F45-9708-019B960494DF}">
-                            <a14:hiddenLine xmlns:a14="http://schemas.microsoft.com/office/drawing/2010/main" w="3175">
-                              <a:solidFill>
-                                <a:srgbClr val="000000"/>
-                              </a:solidFill>
-                              <a:miter lim="800000"/>
-                              <a:headEnd/>
-                              <a:tailEnd/>
-                            </a14:hiddenLine>
-                          </a:ext>
-                        </a:extLst>
-                      </wps:spPr>
-                      <wps:txbx>
-                        <w:txbxContent>
-                          <w:p>
-                            <w:pPr>
-                              <w:jc w:val="center"/>
-                              <w:rPr>
-                                <w:rFonts w:ascii="Journal" w:hAnsi="Journal"/>
-                              </w:rPr>
-                            </w:pPr>
-                            <w:proofErr w:type="spellStart"/>
-                            <w:r>
-                              <w:rPr>
-                                <w:rFonts w:ascii="Journal" w:hAnsi="Journal"/>
-                                <w:sz w:val="18"/>
-                              </w:rPr>
-                              <w:t>Дата</w:t>
-                            </w:r>
-                            <w:proofErr w:type="spellEnd"/>
-                          </w:p>
-                        </w:txbxContent>
-                      </wps:txbx>
-                      <wps:bodyPr rot="0" vert="horz" wrap="square" lIns="12700" tIns="12700" rIns="12700" bIns="12700" anchor="t" anchorCtr="0" upright="1">
-                        <a:noAutofit/>
-                      </wps:bodyPr>
-                    </wps:wsp>
-                    <wps:wsp>
-                      <wps:cNvPr id="340" name="Rectangle 18"/>
-                      <wps:cNvSpPr>
-                        <a:spLocks noChangeArrowheads="1"/>
-                      </wps:cNvSpPr>
-                      <wps:spPr bwMode="auto">
-                        <a:xfrm>
-                          <a:off x="18949" y="18977"/>
-                          <a:ext cx="1001" cy="309"/>
-                        </a:xfrm>
-                        <a:prstGeom prst="rect">
-                          <a:avLst/>
-                        </a:prstGeom>
-                        <a:noFill/>
-                        <a:ln>
-                          <a:noFill/>
-                        </a:ln>
-                        <a:extLst>
-                          <a:ext uri="{909E8E84-426E-40DD-AFC4-6F175D3DCCD1}">
-                            <a14:hiddenFill xmlns:a14="http://schemas.microsoft.com/office/drawing/2010/main">
-                              <a:solidFill>
-                                <a:srgbClr val="FFFFFF"/>
-                              </a:solidFill>
-                            </a14:hiddenFill>
-                          </a:ext>
-                          <a:ext uri="{91240B29-F687-4F45-9708-019B960494DF}">
-                            <a14:hiddenLine xmlns:a14="http://schemas.microsoft.com/office/drawing/2010/main" w="3175">
-                              <a:solidFill>
-                                <a:srgbClr val="000000"/>
-                              </a:solidFill>
-                              <a:miter lim="800000"/>
-                              <a:headEnd/>
-                              <a:tailEnd/>
-                            </a14:hiddenLine>
-                          </a:ext>
-                        </a:extLst>
-                      </wps:spPr>
-                      <wps:txbx>
-                        <w:txbxContent>
-                          <w:p>
-                            <w:pPr>
-                              <w:jc w:val="center"/>
-                              <w:rPr>
-                                <w:rFonts w:ascii="Journal" w:hAnsi="Journal"/>
-                              </w:rPr>
-                            </w:pPr>
-                            <w:proofErr w:type="spellStart"/>
-                            <w:r>
-                              <w:rPr>
-                                <w:rFonts w:ascii="Journal" w:hAnsi="Journal"/>
-                                <w:sz w:val="18"/>
-                              </w:rPr>
-                              <w:t>Лист</w:t>
-                            </w:r>
-                            <w:proofErr w:type="spellEnd"/>
-                          </w:p>
-                        </w:txbxContent>
-                      </wps:txbx>
-                      <wps:bodyPr rot="0" vert="horz" wrap="square" lIns="12700" tIns="12700" rIns="12700" bIns="12700" anchor="t" anchorCtr="0" upright="1">
-                        <a:noAutofit/>
-                      </wps:bodyPr>
-                    </wps:wsp>
-                    <wps:wsp>
-                      <wps:cNvPr id="341" name="Rectangle 19"/>
-                      <wps:cNvSpPr>
-                        <a:spLocks noChangeArrowheads="1"/>
-                      </wps:cNvSpPr>
-                      <wps:spPr bwMode="auto">
-                        <a:xfrm>
-                          <a:off x="18949" y="19435"/>
-                          <a:ext cx="1001" cy="423"/>
-                        </a:xfrm>
-                        <a:prstGeom prst="rect">
-                          <a:avLst/>
-                        </a:prstGeom>
-                        <a:noFill/>
-                        <a:ln>
-                          <a:noFill/>
-                        </a:ln>
-                        <a:extLst>
-                          <a:ext uri="{909E8E84-426E-40DD-AFC4-6F175D3DCCD1}">
-                            <a14:hiddenFill xmlns:a14="http://schemas.microsoft.com/office/drawing/2010/main">
-                              <a:solidFill>
-                                <a:srgbClr val="FFFFFF"/>
-                              </a:solidFill>
-                            </a14:hiddenFill>
-                          </a:ext>
-                          <a:ext uri="{91240B29-F687-4F45-9708-019B960494DF}">
-                            <a14:hiddenLine xmlns:a14="http://schemas.microsoft.com/office/drawing/2010/main" w="3175">
-                              <a:solidFill>
-                                <a:srgbClr val="000000"/>
-                              </a:solidFill>
-                              <a:miter lim="800000"/>
-                              <a:headEnd/>
-                              <a:tailEnd/>
-                            </a14:hiddenLine>
-                          </a:ext>
-                        </a:extLst>
-                      </wps:spPr>
-                      <wps:txbx>
-                        <w:txbxContent>
-                          <w:p>
-                            <w:pPr>
-                              <w:jc w:val="center"/>
-                              <w:rPr>
-                                <w:lang w:val="uk-UA"/>
-                              </w:rPr>
-                            </w:pPr>
-                            <w:r>
-                              <w:rPr>
-                                <w:lang w:val="uk-UA"/>
-                              </w:rPr>
-                              <w:fldChar w:fldCharType="begin"/>
-                            </w:r>
-                            <w:r>
-                              <w:rPr>
-                                <w:lang w:val="uk-UA"/>
-                              </w:rPr>
-                              <w:instrText>PAGE   \* MERGEFORMAT</w:instrText>
-                            </w:r>
-                            <w:r>
-                              <w:rPr>
-                                <w:lang w:val="uk-UA"/>
-                              </w:rPr>
-                              <w:fldChar w:fldCharType="separate"/>
-                            </w:r>
-                            <w:r>
-                              <w:rPr>
-                                <w:noProof/>
-                                <w:lang w:val="uk-UA"/>
-                              </w:rPr>
-                              <w:t>8</w:t>
-                            </w:r>
-                            <w:r>
-                              <w:rPr>
-                                <w:lang w:val="uk-UA"/>
-                              </w:rPr>
-                              <w:fldChar w:fldCharType="end"/>
-                            </w:r>
-                          </w:p>
-                        </w:txbxContent>
-                      </wps:txbx>
-                      <wps:bodyPr rot="0" vert="horz" wrap="square" lIns="12700" tIns="12700" rIns="12700" bIns="12700" anchor="t" anchorCtr="0" upright="1">
-                        <a:noAutofit/>
-                      </wps:bodyPr>
-                    </wps:wsp>
-                    <wps:wsp>
-                      <wps:cNvPr id="342" name="Rectangle 20"/>
-                      <wps:cNvSpPr>
-                        <a:spLocks noChangeArrowheads="1"/>
-                      </wps:cNvSpPr>
-                      <wps:spPr bwMode="auto">
-                        <a:xfrm>
-                          <a:off x="7745" y="19221"/>
-                          <a:ext cx="11075" cy="477"/>
-                        </a:xfrm>
-                        <a:prstGeom prst="rect">
-                          <a:avLst/>
-                        </a:prstGeom>
-                        <a:noFill/>
-                        <a:ln>
-                          <a:noFill/>
-                        </a:ln>
-                        <a:extLst>
-                          <a:ext uri="{909E8E84-426E-40DD-AFC4-6F175D3DCCD1}">
-                            <a14:hiddenFill xmlns:a14="http://schemas.microsoft.com/office/drawing/2010/main">
-                              <a:solidFill>
-                                <a:srgbClr val="FFFFFF"/>
-                              </a:solidFill>
-                            </a14:hiddenFill>
-                          </a:ext>
-                          <a:ext uri="{91240B29-F687-4F45-9708-019B960494DF}">
-                            <a14:hiddenLine xmlns:a14="http://schemas.microsoft.com/office/drawing/2010/main" w="3175">
-                              <a:solidFill>
-                                <a:srgbClr val="000000"/>
-                              </a:solidFill>
-                              <a:miter lim="800000"/>
-                              <a:headEnd/>
-                              <a:tailEnd/>
-                            </a14:hiddenLine>
-                          </a:ext>
-                        </a:extLst>
-                      </wps:spPr>
-                      <wps:txbx>
-                        <w:txbxContent>
-                          <w:p>
-                            <w:pPr>
-                              <w:jc w:val="center"/>
-                              <w:rPr>
-                                <w:rFonts w:ascii="Times New Roman" w:hAnsi="Times New Roman" w:cs="Times New Roman"/>
-                                <w:color w:val="FF0000"/>
-                                <w:sz w:val="28"/>
-                                <w:szCs w:val="28"/>
-                                <w:lang w:val="uk-UA"/>
-                              </w:rPr>
-                            </w:pPr>
-                            <w:r>
-                              <w:rPr>
-                                <w:rFonts w:ascii="Times New Roman" w:hAnsi="Times New Roman" w:cs="Times New Roman"/>
-                                <w:color w:val="FF0000"/>
-                                <w:sz w:val="28"/>
-                                <w:szCs w:val="28"/>
-                                <w:lang w:val="uk-UA"/>
-                              </w:rPr>
-                              <w:t>6.050701.2109.139.ДБ</w:t>
-                            </w:r>
-                          </w:p>
-                        </w:txbxContent>
-                      </wps:txbx>
-                      <wps:bodyPr rot="0" vert="horz" wrap="square" lIns="12700" tIns="12700" rIns="12700" bIns="12700" anchor="t" anchorCtr="0" upright="1">
-                        <a:noAutofit/>
-                      </wps:bodyPr>
-                    </wps:wsp>
-                  </wpg:wgp>
-                </a:graphicData>
-              </a:graphic>
-              <wp14:sizeRelH relativeFrom="page">
-                <wp14:pctWidth>0</wp14:pctWidth>
-              </wp14:sizeRelH>
-              <wp14:sizeRelV relativeFrom="page">
-                <wp14:pctHeight>0</wp14:pctHeight>
-              </wp14:sizeRelV>
-            </wp:anchor>
-          </w:drawing>
-        </mc:Choice>
-        <mc:Fallback>
-          <w:pict>
-            <v:group w14:anchorId="1D019CEE" id="Группа 323" o:spid="_x0000_s1026" style="position:absolute;margin-left:-17.3pt;margin-top:25.5pt;width:536.55pt;height:752.75pt;z-index:251659264;mso-position-horizontal-relative:margin;mso-position-vertical-relative:page" coordorigin="-684,1443" coordsize="20684,18557" o:gfxdata="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" o:allowincell="f">
-              <v:rect id="Rectangle 2" o:spid="_x0000_s1027" style="position:absolute;left:-665;top:1443;width:20665;height:18557;visibility:visible;mso-wrap-style:square;v-text-anchor:top" o:gfxdata="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" filled="f" strokeweight="2pt"/>
-              <v:line id="Line 3" o:spid="_x0000_s1028" style="position:absolute;visibility:visible;mso-wrap-style:square" from="766,18949" to="768,19989" o:connectortype="straight" o:gfxdata="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" strokeweight="2pt"/>
-              <v:line id="Line 4" o:spid="_x0000_s1029" style="position:absolute;visibility:visible;mso-wrap-style:square" from="-684,18942" to="19977,18942" o:connectortype="straight" o:gfxdata="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" strokeweight="2pt"/>
-              <v:line id="Line 5" o:spid="_x0000_s1030" style="position:absolute;visibility:visible;mso-wrap-style:square" from="2186,18949" to="2188,19989" o:connectortype="straight" o:gfxdata="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" strokeweight="2pt"/>
-              <v:line id="Line 6" o:spid="_x0000_s1031" style="position:absolute;visibility:visible;mso-wrap-style:square" from="4919,18949" to="4921,19989" o:connectortype="straight" o:gfxdata="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" strokeweight="2pt"/>
-              <v:line id="Line 7" o:spid="_x0000_s1032" style="position:absolute;visibility:visible;mso-wrap-style:square" from="6557,18959" to="6559,19989" o:connectortype="straight" o:gfxdata="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" strokeweight="2pt"/>
-              <v:line id="Line 8" o:spid="_x0000_s1033" style="position:absolute;visibility:visible;mso-wrap-style:square" from="7650,18949" to="7652,19979" o:connectortype="straight" o:gfxdata="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" strokeweight="2pt"/>
-              <v:line id="Line 9" o:spid="_x0000_s1034" style="position:absolute;visibility:visible;mso-wrap-style:square" from="18905,18949" to="18909,19989" o:connectortype="straight" o:gfxdata="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" strokeweight="2pt"/>
-              <v:line id="Line 10" o:spid="_x0000_s1035" style="position:absolute;visibility:visible;mso-wrap-style:square" from="-665,19295" to="7631,19295" o:connectortype="straight" o:gfxdata="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" strokeweight="1pt"/>
-              <v:line id="Line 11" o:spid="_x0000_s1036" style="position:absolute;visibility:visible;mso-wrap-style:square" from="-636,19646" to="7631,19647" o:connectortype="straight" o:gfxdata="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" strokeweight="2pt"/>
-              <v:line id="Line 12" o:spid="_x0000_s1037" style="position:absolute;visibility:visible;mso-wrap-style:square" from="18919,19296" to="19990,19297" o:connectortype="straight" o:gfxdata="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" strokeweight="1pt"/>
-              <v:rect id="Rectangle 13" o:spid="_x0000_s1038" style="position:absolute;left:-427;top:19660;width:1000;height:309;visibility:visible;mso-wrap-style:square;v-text-anchor:top" o:gfxdata="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" filled="f" stroked="f" strokeweight=".25pt">
-                <v:textbox inset="1pt,1pt,1pt,1pt">
-                  <w:txbxContent>
-                    <w:p>
-                      <w:pPr>
-                        <w:jc w:val="center"/>
-                        <w:rPr>
-                          <w:rFonts w:ascii="Journal" w:hAnsi="Journal"/>
-                        </w:rPr>
-                      </w:pPr>
-                      <w:proofErr w:type="spellStart"/>
-                      <w:r>
-                        <w:rPr>
-                          <w:rFonts w:ascii="Journal" w:hAnsi="Journal"/>
-                          <w:sz w:val="18"/>
-                        </w:rPr>
-                        <w:t>Зм</w:t>
-                      </w:r>
-                      <w:proofErr w:type="spellEnd"/>
-                      <w:r>
-                        <w:rPr>
-                          <w:rFonts w:ascii="Journal" w:hAnsi="Journal"/>
-                          <w:sz w:val="18"/>
-                        </w:rPr>
-                        <w:t>.</w:t>
-                      </w:r>
-                    </w:p>
-                  </w:txbxContent>
-                </v:textbox>
-              </v:rect>
-              <v:rect id="Rectangle 14" o:spid="_x0000_s1039" style="position:absolute;left:930;top:19660;width:1001;height:309;visibility:visible;mso-wrap-style:square;v-text-anchor:top" o:gfxdata="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" filled="f" stroked="f" strokeweight=".25pt">
-                <v:textbox inset="1pt,1pt,1pt,1pt">
-                  <w:txbxContent>
-                    <w:p>
-                      <w:pPr>
-                        <w:jc w:val="center"/>
-                        <w:rPr>
-                          <w:rFonts w:ascii="Journal" w:hAnsi="Journal"/>
-                        </w:rPr>
-                      </w:pPr>
-                      <w:proofErr w:type="spellStart"/>
-                      <w:r>
-                        <w:rPr>
-                          <w:rFonts w:ascii="Journal" w:hAnsi="Journal"/>
-                          <w:sz w:val="18"/>
-                        </w:rPr>
-                        <w:t>Лист</w:t>
-                      </w:r>
-                      <w:proofErr w:type="spellEnd"/>
-                    </w:p>
-                  </w:txbxContent>
-                </v:textbox>
-              </v:rect>
-              <v:rect id="Rectangle 15" o:spid="_x0000_s1040" style="position:absolute;left:2267;top:19660;width:2573;height:309;visibility:visible;mso-wrap-style:square;v-text-anchor:top" o:gfxdata="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" filled="f" stroked="f" strokeweight=".25pt">
-                <v:textbox inset="1pt,1pt,1pt,1pt">
-                  <w:txbxContent>
-                    <w:p>
-                      <w:pPr>
-                        <w:jc w:val="center"/>
-                        <w:rPr>
-                          <w:rFonts w:ascii="Journal" w:hAnsi="Journal"/>
-                        </w:rPr>
-                      </w:pPr>
-                      <w:r>
-                        <w:rPr>
-                          <w:rFonts w:ascii="Journal" w:hAnsi="Journal"/>
-                          <w:sz w:val="18"/>
-                        </w:rPr>
-                        <w:t xml:space="preserve">№ </w:t>
-                      </w:r>
-                      <w:proofErr w:type="spellStart"/>
-                      <w:proofErr w:type="gramStart"/>
-                      <w:r>
-                        <w:rPr>
-                          <w:rFonts w:ascii="Journal" w:hAnsi="Journal"/>
-                          <w:sz w:val="18"/>
-                        </w:rPr>
-                        <w:t>докум</w:t>
-                      </w:r>
-                      <w:proofErr w:type="spellEnd"/>
-                      <w:proofErr w:type="gramEnd"/>
-                      <w:r>
-                        <w:rPr>
-                          <w:rFonts w:ascii="Journal" w:hAnsi="Journal"/>
-                          <w:sz w:val="18"/>
-                        </w:rPr>
-                        <w:t>.</w:t>
-                      </w:r>
-                    </w:p>
-                  </w:txbxContent>
-                </v:textbox>
-              </v:rect>
-              <v:rect id="Rectangle 16" o:spid="_x0000_s1041" style="position:absolute;left:4983;top:19660;width:1534;height:309;visibility:visible;mso-wrap-style:square;v-text-anchor:top" o:gfxdata="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" filled="f" stroked="f" strokeweight=".25pt">
-                <v:textbox inset="1pt,1pt,1pt,1pt">
-                  <w:txbxContent>
-                    <w:p>
-                      <w:pPr>
-                        <w:jc w:val="center"/>
-                        <w:rPr>
-                          <w:rFonts w:ascii="Journal" w:hAnsi="Journal"/>
-                          <w:lang w:val="uk-UA"/>
-                        </w:rPr>
-                      </w:pPr>
-                      <w:r>
-                        <w:rPr>
-                          <w:rFonts w:ascii="Journal" w:hAnsi="Journal"/>
-                          <w:sz w:val="18"/>
-                        </w:rPr>
-                        <w:t>П</w:t>
-                      </w:r>
-                      <w:proofErr w:type="spellStart"/>
-                      <w:r>
-                        <w:rPr>
-                          <w:rFonts w:ascii="Journal" w:hAnsi="Journal"/>
-                          <w:sz w:val="18"/>
-                          <w:lang w:val="uk-UA"/>
-                        </w:rPr>
-                        <w:t>ідпис</w:t>
-                      </w:r>
-                      <w:proofErr w:type="spellEnd"/>
-                    </w:p>
-                  </w:txbxContent>
-                </v:textbox>
-              </v:rect>
-              <v:rect id="Rectangle 17" o:spid="_x0000_s1042" style="position:absolute;left:6604;top:19660;width:1000;height:309;visibility:visible;mso-wrap-style:square;v-text-anchor:top" o:gfxdata="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" filled="f" stroked="f" strokeweight=".25pt">
-                <v:textbox inset="1pt,1pt,1pt,1pt">
-                  <w:txbxContent>
-                    <w:p>
-                      <w:pPr>
-                        <w:jc w:val="center"/>
-                        <w:rPr>
-                          <w:rFonts w:ascii="Journal" w:hAnsi="Journal"/>
-                        </w:rPr>
-                      </w:pPr>
-                      <w:proofErr w:type="spellStart"/>
-                      <w:r>
-                        <w:rPr>
-                          <w:rFonts w:ascii="Journal" w:hAnsi="Journal"/>
-                          <w:sz w:val="18"/>
-                        </w:rPr>
-                        <w:t>Дата</w:t>
-                      </w:r>
-                      <w:proofErr w:type="spellEnd"/>
-                    </w:p>
-                  </w:txbxContent>
-                </v:textbox>
-              </v:rect>
-              <v:rect id="Rectangle 18" o:spid="_x0000_s1043" style="position:absolute;left:18949;top:18977;width:1001;height:309;visibility:visible;mso-wrap-style:square;v-text-anchor:top" o:gfxdata="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" filled="f" stroked="f" strokeweight=".25pt">
-                <v:textbox inset="1pt,1pt,1pt,1pt">
-                  <w:txbxContent>
-                    <w:p>
-                      <w:pPr>
-                        <w:jc w:val="center"/>
-                        <w:rPr>
-                          <w:rFonts w:ascii="Journal" w:hAnsi="Journal"/>
-                        </w:rPr>
-                      </w:pPr>
-                      <w:proofErr w:type="spellStart"/>
-                      <w:r>
-                        <w:rPr>
-                          <w:rFonts w:ascii="Journal" w:hAnsi="Journal"/>
-                          <w:sz w:val="18"/>
-                        </w:rPr>
-                        <w:t>Лист</w:t>
-                      </w:r>
-                      <w:proofErr w:type="spellEnd"/>
-                    </w:p>
-                  </w:txbxContent>
-                </v:textbox>
-              </v:rect>
-              <v:rect id="Rectangle 19" o:spid="_x0000_s1044" style="position:absolute;left:18949;top:19435;width:1001;height:423;visibility:visible;mso-wrap-style:square;v-text-anchor:top" o:gfxdata="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" filled="f" stroked="f" strokeweight=".25pt">
-                <v:textbox inset="1pt,1pt,1pt,1pt">
-                  <w:txbxContent>
-                    <w:p>
-                      <w:pPr>
-                        <w:jc w:val="center"/>
-                        <w:rPr>
-                          <w:lang w:val="uk-UA"/>
-                        </w:rPr>
-                      </w:pPr>
-                      <w:r>
-                        <w:rPr>
-                          <w:lang w:val="uk-UA"/>
-                        </w:rPr>
-                        <w:fldChar w:fldCharType="begin"/>
-                      </w:r>
-                      <w:r>
-                        <w:rPr>
-                          <w:lang w:val="uk-UA"/>
-                        </w:rPr>
-                        <w:instrText>PAGE   \* MERGEFORMAT</w:instrText>
-                      </w:r>
-                      <w:r>
-                        <w:rPr>
-                          <w:lang w:val="uk-UA"/>
-                        </w:rPr>
-                        <w:fldChar w:fldCharType="separate"/>
-                      </w:r>
-                      <w:r>
-                        <w:rPr>
-                          <w:noProof/>
-                          <w:lang w:val="uk-UA"/>
-                        </w:rPr>
-                        <w:t>8</w:t>
-                      </w:r>
-                      <w:r>
-                        <w:rPr>
-                          <w:lang w:val="uk-UA"/>
-                        </w:rPr>
-                        <w:fldChar w:fldCharType="end"/>
-                      </w:r>
-                    </w:p>
-                  </w:txbxContent>
-                </v:textbox>
-              </v:rect>
-              <v:rect id="Rectangle 20" o:spid="_x0000_s1045" style="position:absolute;left:7745;top:19221;width:11075;height:477;visibility:visible;mso-wrap-style:square;v-text-anchor:top" o:gfxdata="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" filled="f" stroked="f" strokeweight=".25pt">
-                <v:textbox inset="1pt,1pt,1pt,1pt">
-                  <w:txbxContent>
-                    <w:p>
-                      <w:pPr>
-                        <w:jc w:val="center"/>
-                        <w:rPr>
-                          <w:rFonts w:ascii="Times New Roman" w:hAnsi="Times New Roman" w:cs="Times New Roman"/>
-                          <w:color w:val="FF0000"/>
-                          <w:sz w:val="28"/>
-                          <w:szCs w:val="28"/>
-                          <w:lang w:val="uk-UA"/>
-                        </w:rPr>
-                      </w:pPr>
-                      <w:r>
-                        <w:rPr>
-                          <w:rFonts w:ascii="Times New Roman" w:hAnsi="Times New Roman" w:cs="Times New Roman"/>
-                          <w:color w:val="FF0000"/>
-                          <w:sz w:val="28"/>
-                          <w:szCs w:val="28"/>
-                          <w:lang w:val="uk-UA"/>
-                        </w:rPr>
-                        <w:t>6.050701.2109.139.ДБ</w:t>
-                      </w:r>
-                    </w:p>
-                  </w:txbxContent>
-                </v:textbox>
-              </v:rect>
-              <w10:wrap anchorx="margin" anchory="page"/>
-            </v:group>
-          </w:pict>
-        </mc:Fallback>
-      </mc:AlternateContent>
-    </w:r>
-  </w:p>
-</w:hdr>
 </file>
 
 <file path=word/styles.xml><?xml version="1.0" encoding="utf-8"?>
